--- a/P8 - Submission Template.docx
+++ b/P8 - Submission Template.docx
@@ -48,10 +48,7 @@
         <w:fldChar w:fldCharType="begin"/>
       </w:r>
       <w:r>
-        <w:instrText xml:space="preserve"> HYPERLINK "https://coco.udacity.com/nanodegrees/nd008/local</w:instrText>
-      </w:r>
-      <w:r>
-        <w:instrText xml:space="preserve">e/en-us/versions/1.0.0/parts/7271/project" </w:instrText>
+        <w:instrText xml:space="preserve"> HYPERLINK "https://coco.udacity.com/nanodegrees/nd008/locale/en-us/versions/1.0.0/parts/7271/project" </w:instrText>
       </w:r>
       <w:r>
         <w:fldChar w:fldCharType="separate"/>
@@ -120,9 +117,9 @@
         </w:rPr>
         <w:drawing>
           <wp:inline distT="0" distB="0" distL="0" distR="0">
-            <wp:extent cx="5934075" cy="1619250"/>
-            <wp:effectExtent l="0" t="0" r="9525" b="0"/>
-            <wp:docPr id="4" name="Picture 4"/>
+            <wp:extent cx="5924550" cy="1724025"/>
+            <wp:effectExtent l="0" t="0" r="0" b="9525"/>
+            <wp:docPr id="6" name="Picture 6"/>
             <wp:cNvGraphicFramePr>
               <a:graphicFrameLocks xmlns:a="http://schemas.openxmlformats.org/drawingml/2006/main" noChangeAspect="1"/>
             </wp:cNvGraphicFramePr>
@@ -130,7 +127,7 @@
               <a:graphicData uri="http://schemas.openxmlformats.org/drawingml/2006/picture">
                 <pic:pic xmlns:pic="http://schemas.openxmlformats.org/drawingml/2006/picture">
                   <pic:nvPicPr>
-                    <pic:cNvPr id="0" name="Picture 4"/>
+                    <pic:cNvPr id="0" name="Picture 3"/>
                     <pic:cNvPicPr>
                       <a:picLocks noChangeAspect="1" noChangeArrowheads="1"/>
                     </pic:cNvPicPr>
@@ -151,7 +148,7 @@
                   <pic:spPr bwMode="auto">
                     <a:xfrm>
                       <a:off x="0" y="0"/>
-                      <a:ext cx="5934075" cy="1619250"/>
+                      <a:ext cx="5924550" cy="1724025"/>
                     </a:xfrm>
                     <a:prstGeom prst="rect">
                       <a:avLst/>
@@ -177,12 +174,11 @@
         <w:rPr>
           <w:noProof/>
         </w:rPr>
-        <w:lastRenderedPageBreak/>
         <w:drawing>
           <wp:inline distT="0" distB="0" distL="0" distR="0">
-            <wp:extent cx="4953000" cy="4714875"/>
+            <wp:extent cx="5010150" cy="4714875"/>
             <wp:effectExtent l="0" t="0" r="0" b="9525"/>
-            <wp:docPr id="5" name="Picture 5"/>
+            <wp:docPr id="10" name="Picture 10"/>
             <wp:cNvGraphicFramePr>
               <a:graphicFrameLocks xmlns:a="http://schemas.openxmlformats.org/drawingml/2006/main" noChangeAspect="1"/>
             </wp:cNvGraphicFramePr>
@@ -190,7 +186,7 @@
               <a:graphicData uri="http://schemas.openxmlformats.org/drawingml/2006/picture">
                 <pic:pic xmlns:pic="http://schemas.openxmlformats.org/drawingml/2006/picture">
                   <pic:nvPicPr>
-                    <pic:cNvPr id="0" name="Picture 5"/>
+                    <pic:cNvPr id="0" name="Picture 4"/>
                     <pic:cNvPicPr>
                       <a:picLocks noChangeAspect="1" noChangeArrowheads="1"/>
                     </pic:cNvPicPr>
@@ -211,7 +207,7 @@
                   <pic:spPr bwMode="auto">
                     <a:xfrm>
                       <a:off x="0" y="0"/>
-                      <a:ext cx="4953000" cy="4714875"/>
+                      <a:ext cx="5010150" cy="4714875"/>
                     </a:xfrm>
                     <a:prstGeom prst="rect">
                       <a:avLst/>
@@ -249,11 +245,12 @@
         <w:rPr>
           <w:noProof/>
         </w:rPr>
+        <w:lastRenderedPageBreak/>
         <w:drawing>
           <wp:inline distT="0" distB="0" distL="0" distR="0">
-            <wp:extent cx="2524125" cy="885825"/>
+            <wp:extent cx="1685925" cy="1133475"/>
             <wp:effectExtent l="0" t="0" r="9525" b="9525"/>
-            <wp:docPr id="3" name="Picture 3"/>
+            <wp:docPr id="2" name="Picture 2"/>
             <wp:cNvGraphicFramePr>
               <a:graphicFrameLocks xmlns:a="http://schemas.openxmlformats.org/drawingml/2006/main" noChangeAspect="1"/>
             </wp:cNvGraphicFramePr>
@@ -261,7 +258,7 @@
               <a:graphicData uri="http://schemas.openxmlformats.org/drawingml/2006/picture">
                 <pic:pic xmlns:pic="http://schemas.openxmlformats.org/drawingml/2006/picture">
                   <pic:nvPicPr>
-                    <pic:cNvPr id="0" name="Picture 3"/>
+                    <pic:cNvPr id="0" name="Picture 2"/>
                     <pic:cNvPicPr>
                       <a:picLocks noChangeAspect="1" noChangeArrowheads="1"/>
                     </pic:cNvPicPr>
@@ -282,7 +279,7 @@
                   <pic:spPr bwMode="auto">
                     <a:xfrm>
                       <a:off x="0" y="0"/>
-                      <a:ext cx="2524125" cy="885825"/>
+                      <a:ext cx="1685925" cy="1133475"/>
                     </a:xfrm>
                     <a:prstGeom prst="rect">
                       <a:avLst/>
@@ -308,10 +305,7 @@
         <w:spacing w:line="240" w:lineRule="auto"/>
       </w:pPr>
       <w:r>
-        <w:t>Based on the results of the cl</w:t>
-      </w:r>
-      <w:r>
-        <w:t>ustering model, what is one way that the clusters differ from one another?</w:t>
+        <w:t>Based on the results of the clustering model, what is one way that the clusters differ from one another?</w:t>
       </w:r>
     </w:p>
     <w:p>
@@ -323,7 +317,28 @@
         <w:t>Cluster 1:</w:t>
       </w:r>
       <w:r>
-        <w:t xml:space="preserve"> lowest in average total sale and largest in (frozen food, produce)</w:t>
+        <w:t xml:space="preserve"> lowest in average total sale and largest in (</w:t>
+      </w:r>
+      <w:proofErr w:type="spellStart"/>
+      <w:r>
+        <w:t>Dry_grocery</w:t>
+      </w:r>
+      <w:proofErr w:type="spellEnd"/>
+      <w:r>
+        <w:t xml:space="preserve">, </w:t>
+      </w:r>
+      <w:proofErr w:type="spellStart"/>
+      <w:proofErr w:type="gramStart"/>
+      <w:r>
+        <w:t>Meat,deli</w:t>
+      </w:r>
+      <w:proofErr w:type="gramEnd"/>
+      <w:r>
+        <w:t>,Bakery</w:t>
+      </w:r>
+      <w:proofErr w:type="spellEnd"/>
+      <w:r>
+        <w:t>)</w:t>
       </w:r>
     </w:p>
     <w:p>
@@ -336,14 +351,28 @@
         </w:rPr>
       </w:pPr>
       <w:r>
-        <w:t>Cluster 2: largest in (Meat-</w:t>
+        <w:t>Cluster 2: largest in (</w:t>
+      </w:r>
+      <w:r>
+        <w:t>Dairy-</w:t>
+      </w:r>
+      <w:proofErr w:type="spellStart"/>
+      <w:r>
+        <w:t>frozen_food</w:t>
+      </w:r>
+      <w:proofErr w:type="spellEnd"/>
+      <w:r>
+        <w:t>-</w:t>
+      </w:r>
+      <w:r>
+        <w:t>produce-floral-</w:t>
       </w:r>
       <w:r>
         <w:rPr>
           <w:rFonts w:ascii="Segoe UI" w:hAnsi="Segoe UI" w:cs="Segoe UI"/>
           <w:shd w:val="clear" w:color="auto" w:fill="DBDBDB"/>
         </w:rPr>
-        <w:t>Bakery)</w:t>
+        <w:t>)</w:t>
       </w:r>
     </w:p>
     <w:p>
@@ -360,23 +389,7 @@
           <w:rFonts w:ascii="Segoe UI" w:hAnsi="Segoe UI" w:cs="Segoe UI"/>
           <w:shd w:val="clear" w:color="auto" w:fill="DBDBDB"/>
         </w:rPr>
-        <w:t>Cluster 3: Largest in average total sale, largest in (</w:t>
-      </w:r>
-      <w:r>
-        <w:t xml:space="preserve">Dry </w:t>
-      </w:r>
-      <w:r>
-        <w:t>Grocery</w:t>
-      </w:r>
-      <w:r>
-        <w:t>-</w:t>
-      </w:r>
-      <w:r>
-        <w:rPr>
-          <w:rFonts w:ascii="Segoe UI" w:hAnsi="Segoe UI" w:cs="Segoe UI"/>
-          <w:shd w:val="clear" w:color="auto" w:fill="DBDBDB"/>
-        </w:rPr>
-        <w:t>General Merchandise)</w:t>
+        <w:t>Cluster 3: Largest in average total sale, largest in (General Merchandise)</w:t>
       </w:r>
     </w:p>
     <w:p>
@@ -396,12 +409,11 @@
         <w:rPr>
           <w:noProof/>
         </w:rPr>
-        <w:lastRenderedPageBreak/>
         <w:drawing>
           <wp:inline distT="0" distB="0" distL="0" distR="0">
-            <wp:extent cx="5934075" cy="2571750"/>
-            <wp:effectExtent l="0" t="0" r="9525" b="0"/>
-            <wp:docPr id="7" name="Picture 7"/>
+            <wp:extent cx="5943600" cy="3457575"/>
+            <wp:effectExtent l="0" t="0" r="0" b="9525"/>
+            <wp:docPr id="12" name="Picture 12"/>
             <wp:cNvGraphicFramePr>
               <a:graphicFrameLocks xmlns:a="http://schemas.openxmlformats.org/drawingml/2006/main" noChangeAspect="1"/>
             </wp:cNvGraphicFramePr>
@@ -409,7 +421,7 @@
               <a:graphicData uri="http://schemas.openxmlformats.org/drawingml/2006/picture">
                 <pic:pic xmlns:pic="http://schemas.openxmlformats.org/drawingml/2006/picture">
                   <pic:nvPicPr>
-                    <pic:cNvPr id="0" name="Picture 7"/>
+                    <pic:cNvPr id="0" name="Picture 6"/>
                     <pic:cNvPicPr>
                       <a:picLocks noChangeAspect="1" noChangeArrowheads="1"/>
                     </pic:cNvPicPr>
@@ -430,7 +442,7 @@
                   <pic:spPr bwMode="auto">
                     <a:xfrm>
                       <a:off x="0" y="0"/>
-                      <a:ext cx="5934075" cy="2571750"/>
+                      <a:ext cx="5943600" cy="3457575"/>
                     </a:xfrm>
                     <a:prstGeom prst="rect">
                       <a:avLst/>
@@ -456,59 +468,6 @@
       <w:pPr>
         <w:ind w:left="720"/>
       </w:pPr>
-      <w:r>
-        <w:rPr>
-          <w:noProof/>
-        </w:rPr>
-        <w:drawing>
-          <wp:inline distT="0" distB="0" distL="0" distR="0">
-            <wp:extent cx="5092700" cy="4140200"/>
-            <wp:effectExtent l="0" t="0" r="0" b="0"/>
-            <wp:docPr id="8" name="Picture 8"/>
-            <wp:cNvGraphicFramePr>
-              <a:graphicFrameLocks xmlns:a="http://schemas.openxmlformats.org/drawingml/2006/main" noChangeAspect="1"/>
-            </wp:cNvGraphicFramePr>
-            <a:graphic xmlns:a="http://schemas.openxmlformats.org/drawingml/2006/main">
-              <a:graphicData uri="http://schemas.openxmlformats.org/drawingml/2006/picture">
-                <pic:pic xmlns:pic="http://schemas.openxmlformats.org/drawingml/2006/picture">
-                  <pic:nvPicPr>
-                    <pic:cNvPr id="0" name="Picture 8"/>
-                    <pic:cNvPicPr>
-                      <a:picLocks noChangeAspect="1" noChangeArrowheads="1"/>
-                    </pic:cNvPicPr>
-                  </pic:nvPicPr>
-                  <pic:blipFill>
-                    <a:blip r:embed="rId11">
-                      <a:extLst>
-                        <a:ext uri="{28A0092B-C50C-407E-A947-70E740481C1C}">
-                          <a14:useLocalDpi xmlns:a14="http://schemas.microsoft.com/office/drawing/2010/main" val="0"/>
-                        </a:ext>
-                      </a:extLst>
-                    </a:blip>
-                    <a:srcRect/>
-                    <a:stretch>
-                      <a:fillRect/>
-                    </a:stretch>
-                  </pic:blipFill>
-                  <pic:spPr bwMode="auto">
-                    <a:xfrm>
-                      <a:off x="0" y="0"/>
-                      <a:ext cx="5092700" cy="4140200"/>
-                    </a:xfrm>
-                    <a:prstGeom prst="rect">
-                      <a:avLst/>
-                    </a:prstGeom>
-                    <a:noFill/>
-                    <a:ln>
-                      <a:noFill/>
-                    </a:ln>
-                  </pic:spPr>
-                </pic:pic>
-              </a:graphicData>
-            </a:graphic>
-          </wp:inline>
-        </w:drawing>
-      </w:r>
     </w:p>
     <w:p>
       <w:pPr>
@@ -527,13 +486,10 @@
         <w:spacing w:line="240" w:lineRule="auto"/>
         <w:ind w:left="720"/>
       </w:pPr>
-      <w:bookmarkStart w:id="0" w:name="_GoBack"/>
-      <w:bookmarkEnd w:id="0"/>
       <w:r>
         <w:rPr>
           <w:noProof/>
         </w:rPr>
-        <w:lastRenderedPageBreak/>
         <w:drawing>
           <wp:inline distT="0" distB="0" distL="0" distR="0">
             <wp:extent cx="5943600" cy="2724150"/>
@@ -552,7 +508,7 @@
                     </pic:cNvPicPr>
                   </pic:nvPicPr>
                   <pic:blipFill>
-                    <a:blip r:embed="rId12">
+                    <a:blip r:embed="rId11">
                       <a:extLst>
                         <a:ext uri="{28A0092B-C50C-407E-A947-70E740481C1C}">
                           <a14:useLocalDpi xmlns:a14="http://schemas.microsoft.com/office/drawing/2010/main" val="0"/>
@@ -597,10 +553,8 @@
         <w:spacing w:before="240" w:after="40"/>
       </w:pPr>
       <w:r>
-        <w:t>Task 2: Fo</w:t>
-      </w:r>
-      <w:r>
-        <w:t xml:space="preserve">rmats for New Stores </w:t>
+        <w:lastRenderedPageBreak/>
+        <w:t xml:space="preserve">Task 2: Formats for New Stores </w:t>
       </w:r>
     </w:p>
     <w:p>
@@ -610,10 +564,68 @@
           <w:numId w:val="2"/>
         </w:numPr>
       </w:pPr>
-      <w:bookmarkStart w:id="1" w:name="_1fob9te" w:colFirst="0" w:colLast="0"/>
-      <w:bookmarkEnd w:id="1"/>
+      <w:bookmarkStart w:id="0" w:name="_1fob9te" w:colFirst="0" w:colLast="0"/>
+      <w:bookmarkEnd w:id="0"/>
       <w:r>
         <w:t>What methodology did you use to predict the best store format for the new stores? Why did you choose that methodology? (Remember to Use a 20% validation sample with Random Seed = 3 to test differences in models.)</w:t>
+      </w:r>
+    </w:p>
+    <w:p>
+      <w:r>
+        <w:t>In the following table, any of the three methodologies can be used, However, I will eliminate the decision tree as it is the worst accurate.</w:t>
+      </w:r>
+      <w:r>
+        <w:rPr>
+          <w:noProof/>
+        </w:rPr>
+        <w:drawing>
+          <wp:inline distT="0" distB="0" distL="0" distR="0">
+            <wp:extent cx="5943600" cy="904875"/>
+            <wp:effectExtent l="0" t="0" r="0" b="9525"/>
+            <wp:docPr id="14" name="Picture 14"/>
+            <wp:cNvGraphicFramePr>
+              <a:graphicFrameLocks xmlns:a="http://schemas.openxmlformats.org/drawingml/2006/main" noChangeAspect="1"/>
+            </wp:cNvGraphicFramePr>
+            <a:graphic xmlns:a="http://schemas.openxmlformats.org/drawingml/2006/main">
+              <a:graphicData uri="http://schemas.openxmlformats.org/drawingml/2006/picture">
+                <pic:pic xmlns:pic="http://schemas.openxmlformats.org/drawingml/2006/picture">
+                  <pic:nvPicPr>
+                    <pic:cNvPr id="0" name="Picture 8"/>
+                    <pic:cNvPicPr>
+                      <a:picLocks noChangeAspect="1" noChangeArrowheads="1"/>
+                    </pic:cNvPicPr>
+                  </pic:nvPicPr>
+                  <pic:blipFill>
+                    <a:blip r:embed="rId12">
+                      <a:extLst>
+                        <a:ext uri="{28A0092B-C50C-407E-A947-70E740481C1C}">
+                          <a14:useLocalDpi xmlns:a14="http://schemas.microsoft.com/office/drawing/2010/main" val="0"/>
+                        </a:ext>
+                      </a:extLst>
+                    </a:blip>
+                    <a:srcRect/>
+                    <a:stretch>
+                      <a:fillRect/>
+                    </a:stretch>
+                  </pic:blipFill>
+                  <pic:spPr bwMode="auto">
+                    <a:xfrm>
+                      <a:off x="0" y="0"/>
+                      <a:ext cx="5943600" cy="904875"/>
+                    </a:xfrm>
+                    <a:prstGeom prst="rect">
+                      <a:avLst/>
+                    </a:prstGeom>
+                    <a:noFill/>
+                    <a:ln>
+                      <a:noFill/>
+                    </a:ln>
+                  </pic:spPr>
+                </pic:pic>
+              </a:graphicData>
+            </a:graphic>
+          </wp:inline>
+        </w:drawing>
       </w:r>
     </w:p>
     <w:p/>
@@ -625,10 +637,7 @@
         </w:numPr>
       </w:pPr>
       <w:r>
-        <w:t xml:space="preserve">What format do each </w:t>
-      </w:r>
-      <w:r>
-        <w:t>of the 10 new stores fall into? Please fill in the table below.</w:t>
+        <w:t>What format do each of the 10 new stores fall into? Please fill in the table below.</w:t>
       </w:r>
     </w:p>
     <w:p>
@@ -688,12 +697,18 @@
         <w:tc>
           <w:tcPr>
             <w:tcW w:w="1795" w:type="dxa"/>
-          </w:tcPr>
-          <w:p>
-            <w:pPr>
-              <w:spacing w:line="276" w:lineRule="auto"/>
-            </w:pPr>
-            <w:r>
+            <w:vAlign w:val="bottom"/>
+          </w:tcPr>
+          <w:p>
+            <w:pPr>
+              <w:rPr>
+                <w:rFonts w:ascii="Calibri" w:hAnsi="Calibri" w:cs="Calibri"/>
+              </w:rPr>
+            </w:pPr>
+            <w:r>
+              <w:rPr>
+                <w:rFonts w:ascii="Calibri" w:hAnsi="Calibri" w:cs="Calibri"/>
+              </w:rPr>
               <w:t>S0086</w:t>
             </w:r>
           </w:p>
@@ -701,11 +716,21 @@
         <w:tc>
           <w:tcPr>
             <w:tcW w:w="1535" w:type="dxa"/>
-          </w:tcPr>
-          <w:p>
-            <w:pPr>
-              <w:spacing w:line="276" w:lineRule="auto"/>
-            </w:pPr>
+            <w:vAlign w:val="bottom"/>
+          </w:tcPr>
+          <w:p>
+            <w:pPr>
+              <w:jc w:val="right"/>
+              <w:rPr>
+                <w:rFonts w:ascii="Calibri" w:hAnsi="Calibri" w:cs="Calibri"/>
+              </w:rPr>
+            </w:pPr>
+            <w:r>
+              <w:rPr>
+                <w:rFonts w:ascii="Calibri" w:hAnsi="Calibri" w:cs="Calibri"/>
+              </w:rPr>
+              <w:t>1</w:t>
+            </w:r>
           </w:p>
         </w:tc>
       </w:tr>
@@ -713,12 +738,18 @@
         <w:tc>
           <w:tcPr>
             <w:tcW w:w="1795" w:type="dxa"/>
-          </w:tcPr>
-          <w:p>
-            <w:pPr>
-              <w:spacing w:line="276" w:lineRule="auto"/>
-            </w:pPr>
-            <w:r>
+            <w:vAlign w:val="bottom"/>
+          </w:tcPr>
+          <w:p>
+            <w:pPr>
+              <w:rPr>
+                <w:rFonts w:ascii="Calibri" w:hAnsi="Calibri" w:cs="Calibri"/>
+              </w:rPr>
+            </w:pPr>
+            <w:r>
+              <w:rPr>
+                <w:rFonts w:ascii="Calibri" w:hAnsi="Calibri" w:cs="Calibri"/>
+              </w:rPr>
               <w:t>S0087</w:t>
             </w:r>
           </w:p>
@@ -726,11 +757,21 @@
         <w:tc>
           <w:tcPr>
             <w:tcW w:w="1535" w:type="dxa"/>
-          </w:tcPr>
-          <w:p>
-            <w:pPr>
-              <w:spacing w:line="276" w:lineRule="auto"/>
-            </w:pPr>
+            <w:vAlign w:val="bottom"/>
+          </w:tcPr>
+          <w:p>
+            <w:pPr>
+              <w:jc w:val="right"/>
+              <w:rPr>
+                <w:rFonts w:ascii="Calibri" w:hAnsi="Calibri" w:cs="Calibri"/>
+              </w:rPr>
+            </w:pPr>
+            <w:r>
+              <w:rPr>
+                <w:rFonts w:ascii="Calibri" w:hAnsi="Calibri" w:cs="Calibri"/>
+              </w:rPr>
+              <w:t>2</w:t>
+            </w:r>
           </w:p>
         </w:tc>
       </w:tr>
@@ -738,12 +779,18 @@
         <w:tc>
           <w:tcPr>
             <w:tcW w:w="1795" w:type="dxa"/>
-          </w:tcPr>
-          <w:p>
-            <w:pPr>
-              <w:spacing w:line="276" w:lineRule="auto"/>
-            </w:pPr>
-            <w:r>
+            <w:vAlign w:val="bottom"/>
+          </w:tcPr>
+          <w:p>
+            <w:pPr>
+              <w:rPr>
+                <w:rFonts w:ascii="Calibri" w:hAnsi="Calibri" w:cs="Calibri"/>
+              </w:rPr>
+            </w:pPr>
+            <w:r>
+              <w:rPr>
+                <w:rFonts w:ascii="Calibri" w:hAnsi="Calibri" w:cs="Calibri"/>
+              </w:rPr>
               <w:t>S0088</w:t>
             </w:r>
           </w:p>
@@ -751,11 +798,21 @@
         <w:tc>
           <w:tcPr>
             <w:tcW w:w="1535" w:type="dxa"/>
-          </w:tcPr>
-          <w:p>
-            <w:pPr>
-              <w:spacing w:line="276" w:lineRule="auto"/>
-            </w:pPr>
+            <w:vAlign w:val="bottom"/>
+          </w:tcPr>
+          <w:p>
+            <w:pPr>
+              <w:jc w:val="right"/>
+              <w:rPr>
+                <w:rFonts w:ascii="Calibri" w:hAnsi="Calibri" w:cs="Calibri"/>
+              </w:rPr>
+            </w:pPr>
+            <w:r>
+              <w:rPr>
+                <w:rFonts w:ascii="Calibri" w:hAnsi="Calibri" w:cs="Calibri"/>
+              </w:rPr>
+              <w:t>3</w:t>
+            </w:r>
           </w:p>
         </w:tc>
       </w:tr>
@@ -763,12 +820,18 @@
         <w:tc>
           <w:tcPr>
             <w:tcW w:w="1795" w:type="dxa"/>
-          </w:tcPr>
-          <w:p>
-            <w:pPr>
-              <w:spacing w:line="276" w:lineRule="auto"/>
-            </w:pPr>
-            <w:r>
+            <w:vAlign w:val="bottom"/>
+          </w:tcPr>
+          <w:p>
+            <w:pPr>
+              <w:rPr>
+                <w:rFonts w:ascii="Calibri" w:hAnsi="Calibri" w:cs="Calibri"/>
+              </w:rPr>
+            </w:pPr>
+            <w:r>
+              <w:rPr>
+                <w:rFonts w:ascii="Calibri" w:hAnsi="Calibri" w:cs="Calibri"/>
+              </w:rPr>
               <w:t>S0089</w:t>
             </w:r>
           </w:p>
@@ -776,11 +839,21 @@
         <w:tc>
           <w:tcPr>
             <w:tcW w:w="1535" w:type="dxa"/>
-          </w:tcPr>
-          <w:p>
-            <w:pPr>
-              <w:spacing w:line="276" w:lineRule="auto"/>
-            </w:pPr>
+            <w:vAlign w:val="bottom"/>
+          </w:tcPr>
+          <w:p>
+            <w:pPr>
+              <w:jc w:val="right"/>
+              <w:rPr>
+                <w:rFonts w:ascii="Calibri" w:hAnsi="Calibri" w:cs="Calibri"/>
+              </w:rPr>
+            </w:pPr>
+            <w:r>
+              <w:rPr>
+                <w:rFonts w:ascii="Calibri" w:hAnsi="Calibri" w:cs="Calibri"/>
+              </w:rPr>
+              <w:t>2</w:t>
+            </w:r>
           </w:p>
         </w:tc>
       </w:tr>
@@ -788,12 +861,18 @@
         <w:tc>
           <w:tcPr>
             <w:tcW w:w="1795" w:type="dxa"/>
-          </w:tcPr>
-          <w:p>
-            <w:pPr>
-              <w:spacing w:line="276" w:lineRule="auto"/>
-            </w:pPr>
-            <w:r>
+            <w:vAlign w:val="bottom"/>
+          </w:tcPr>
+          <w:p>
+            <w:pPr>
+              <w:rPr>
+                <w:rFonts w:ascii="Calibri" w:hAnsi="Calibri" w:cs="Calibri"/>
+              </w:rPr>
+            </w:pPr>
+            <w:r>
+              <w:rPr>
+                <w:rFonts w:ascii="Calibri" w:hAnsi="Calibri" w:cs="Calibri"/>
+              </w:rPr>
               <w:t>S0090</w:t>
             </w:r>
           </w:p>
@@ -801,11 +880,21 @@
         <w:tc>
           <w:tcPr>
             <w:tcW w:w="1535" w:type="dxa"/>
-          </w:tcPr>
-          <w:p>
-            <w:pPr>
-              <w:spacing w:line="276" w:lineRule="auto"/>
-            </w:pPr>
+            <w:vAlign w:val="bottom"/>
+          </w:tcPr>
+          <w:p>
+            <w:pPr>
+              <w:jc w:val="right"/>
+              <w:rPr>
+                <w:rFonts w:ascii="Calibri" w:hAnsi="Calibri" w:cs="Calibri"/>
+              </w:rPr>
+            </w:pPr>
+            <w:r>
+              <w:rPr>
+                <w:rFonts w:ascii="Calibri" w:hAnsi="Calibri" w:cs="Calibri"/>
+              </w:rPr>
+              <w:t>2</w:t>
+            </w:r>
           </w:p>
         </w:tc>
       </w:tr>
@@ -813,12 +902,18 @@
         <w:tc>
           <w:tcPr>
             <w:tcW w:w="1795" w:type="dxa"/>
-          </w:tcPr>
-          <w:p>
-            <w:pPr>
-              <w:spacing w:line="276" w:lineRule="auto"/>
-            </w:pPr>
-            <w:r>
+            <w:vAlign w:val="bottom"/>
+          </w:tcPr>
+          <w:p>
+            <w:pPr>
+              <w:rPr>
+                <w:rFonts w:ascii="Calibri" w:hAnsi="Calibri" w:cs="Calibri"/>
+              </w:rPr>
+            </w:pPr>
+            <w:r>
+              <w:rPr>
+                <w:rFonts w:ascii="Calibri" w:hAnsi="Calibri" w:cs="Calibri"/>
+              </w:rPr>
               <w:t>S0091</w:t>
             </w:r>
           </w:p>
@@ -826,11 +921,21 @@
         <w:tc>
           <w:tcPr>
             <w:tcW w:w="1535" w:type="dxa"/>
-          </w:tcPr>
-          <w:p>
-            <w:pPr>
-              <w:spacing w:line="276" w:lineRule="auto"/>
-            </w:pPr>
+            <w:vAlign w:val="bottom"/>
+          </w:tcPr>
+          <w:p>
+            <w:pPr>
+              <w:jc w:val="right"/>
+              <w:rPr>
+                <w:rFonts w:ascii="Calibri" w:hAnsi="Calibri" w:cs="Calibri"/>
+              </w:rPr>
+            </w:pPr>
+            <w:r>
+              <w:rPr>
+                <w:rFonts w:ascii="Calibri" w:hAnsi="Calibri" w:cs="Calibri"/>
+              </w:rPr>
+              <w:t>3</w:t>
+            </w:r>
           </w:p>
         </w:tc>
       </w:tr>
@@ -838,12 +943,18 @@
         <w:tc>
           <w:tcPr>
             <w:tcW w:w="1795" w:type="dxa"/>
-          </w:tcPr>
-          <w:p>
-            <w:pPr>
-              <w:spacing w:line="276" w:lineRule="auto"/>
-            </w:pPr>
-            <w:r>
+            <w:vAlign w:val="bottom"/>
+          </w:tcPr>
+          <w:p>
+            <w:pPr>
+              <w:rPr>
+                <w:rFonts w:ascii="Calibri" w:hAnsi="Calibri" w:cs="Calibri"/>
+              </w:rPr>
+            </w:pPr>
+            <w:r>
+              <w:rPr>
+                <w:rFonts w:ascii="Calibri" w:hAnsi="Calibri" w:cs="Calibri"/>
+              </w:rPr>
               <w:t>S0092</w:t>
             </w:r>
           </w:p>
@@ -851,11 +962,21 @@
         <w:tc>
           <w:tcPr>
             <w:tcW w:w="1535" w:type="dxa"/>
-          </w:tcPr>
-          <w:p>
-            <w:pPr>
-              <w:spacing w:line="276" w:lineRule="auto"/>
-            </w:pPr>
+            <w:vAlign w:val="bottom"/>
+          </w:tcPr>
+          <w:p>
+            <w:pPr>
+              <w:jc w:val="right"/>
+              <w:rPr>
+                <w:rFonts w:ascii="Calibri" w:hAnsi="Calibri" w:cs="Calibri"/>
+              </w:rPr>
+            </w:pPr>
+            <w:r>
+              <w:rPr>
+                <w:rFonts w:ascii="Calibri" w:hAnsi="Calibri" w:cs="Calibri"/>
+              </w:rPr>
+              <w:t>2</w:t>
+            </w:r>
           </w:p>
         </w:tc>
       </w:tr>
@@ -863,12 +984,18 @@
         <w:tc>
           <w:tcPr>
             <w:tcW w:w="1795" w:type="dxa"/>
-          </w:tcPr>
-          <w:p>
-            <w:pPr>
-              <w:spacing w:line="276" w:lineRule="auto"/>
-            </w:pPr>
-            <w:r>
+            <w:vAlign w:val="bottom"/>
+          </w:tcPr>
+          <w:p>
+            <w:pPr>
+              <w:rPr>
+                <w:rFonts w:ascii="Calibri" w:hAnsi="Calibri" w:cs="Calibri"/>
+              </w:rPr>
+            </w:pPr>
+            <w:r>
+              <w:rPr>
+                <w:rFonts w:ascii="Calibri" w:hAnsi="Calibri" w:cs="Calibri"/>
+              </w:rPr>
               <w:t>S0093</w:t>
             </w:r>
           </w:p>
@@ -876,11 +1003,21 @@
         <w:tc>
           <w:tcPr>
             <w:tcW w:w="1535" w:type="dxa"/>
-          </w:tcPr>
-          <w:p>
-            <w:pPr>
-              <w:spacing w:line="276" w:lineRule="auto"/>
-            </w:pPr>
+            <w:vAlign w:val="bottom"/>
+          </w:tcPr>
+          <w:p>
+            <w:pPr>
+              <w:jc w:val="right"/>
+              <w:rPr>
+                <w:rFonts w:ascii="Calibri" w:hAnsi="Calibri" w:cs="Calibri"/>
+              </w:rPr>
+            </w:pPr>
+            <w:r>
+              <w:rPr>
+                <w:rFonts w:ascii="Calibri" w:hAnsi="Calibri" w:cs="Calibri"/>
+              </w:rPr>
+              <w:t>3</w:t>
+            </w:r>
           </w:p>
         </w:tc>
       </w:tr>
@@ -888,12 +1025,18 @@
         <w:tc>
           <w:tcPr>
             <w:tcW w:w="1795" w:type="dxa"/>
-          </w:tcPr>
-          <w:p>
-            <w:pPr>
-              <w:spacing w:line="276" w:lineRule="auto"/>
-            </w:pPr>
-            <w:r>
+            <w:vAlign w:val="bottom"/>
+          </w:tcPr>
+          <w:p>
+            <w:pPr>
+              <w:rPr>
+                <w:rFonts w:ascii="Calibri" w:hAnsi="Calibri" w:cs="Calibri"/>
+              </w:rPr>
+            </w:pPr>
+            <w:r>
+              <w:rPr>
+                <w:rFonts w:ascii="Calibri" w:hAnsi="Calibri" w:cs="Calibri"/>
+              </w:rPr>
               <w:t>S0094</w:t>
             </w:r>
           </w:p>
@@ -901,11 +1044,21 @@
         <w:tc>
           <w:tcPr>
             <w:tcW w:w="1535" w:type="dxa"/>
-          </w:tcPr>
-          <w:p>
-            <w:pPr>
-              <w:spacing w:line="276" w:lineRule="auto"/>
-            </w:pPr>
+            <w:vAlign w:val="bottom"/>
+          </w:tcPr>
+          <w:p>
+            <w:pPr>
+              <w:jc w:val="right"/>
+              <w:rPr>
+                <w:rFonts w:ascii="Calibri" w:hAnsi="Calibri" w:cs="Calibri"/>
+              </w:rPr>
+            </w:pPr>
+            <w:r>
+              <w:rPr>
+                <w:rFonts w:ascii="Calibri" w:hAnsi="Calibri" w:cs="Calibri"/>
+              </w:rPr>
+              <w:t>2</w:t>
+            </w:r>
           </w:p>
         </w:tc>
       </w:tr>
@@ -913,12 +1066,18 @@
         <w:tc>
           <w:tcPr>
             <w:tcW w:w="1795" w:type="dxa"/>
-          </w:tcPr>
-          <w:p>
-            <w:pPr>
-              <w:spacing w:line="276" w:lineRule="auto"/>
-            </w:pPr>
-            <w:r>
+            <w:vAlign w:val="bottom"/>
+          </w:tcPr>
+          <w:p>
+            <w:pPr>
+              <w:rPr>
+                <w:rFonts w:ascii="Calibri" w:hAnsi="Calibri" w:cs="Calibri"/>
+              </w:rPr>
+            </w:pPr>
+            <w:r>
+              <w:rPr>
+                <w:rFonts w:ascii="Calibri" w:hAnsi="Calibri" w:cs="Calibri"/>
+              </w:rPr>
               <w:t>S0095</w:t>
             </w:r>
           </w:p>
@@ -926,11 +1085,21 @@
         <w:tc>
           <w:tcPr>
             <w:tcW w:w="1535" w:type="dxa"/>
-          </w:tcPr>
-          <w:p>
-            <w:pPr>
-              <w:spacing w:line="276" w:lineRule="auto"/>
-            </w:pPr>
+            <w:vAlign w:val="bottom"/>
+          </w:tcPr>
+          <w:p>
+            <w:pPr>
+              <w:jc w:val="right"/>
+              <w:rPr>
+                <w:rFonts w:ascii="Calibri" w:hAnsi="Calibri" w:cs="Calibri"/>
+              </w:rPr>
+            </w:pPr>
+            <w:r>
+              <w:rPr>
+                <w:rFonts w:ascii="Calibri" w:hAnsi="Calibri" w:cs="Calibri"/>
+              </w:rPr>
+              <w:t>2</w:t>
+            </w:r>
           </w:p>
         </w:tc>
       </w:tr>
@@ -994,6 +1163,188 @@
     <w:p>
       <w:pPr>
         <w:ind w:left="720"/>
+      </w:pPr>
+      <w:r>
+        <w:t>I used ETS model for forecast. I came to this decision after comparing between ETS and ARIMA and using TS Plot tool.</w:t>
+      </w:r>
+      <w:r>
+        <w:t xml:space="preserve"> </w:t>
+      </w:r>
+      <w:r>
+        <w:t>Therefore, the forecast should be ETS(M, N, M)</w:t>
+      </w:r>
+      <w:bookmarkStart w:id="1" w:name="_GoBack"/>
+      <w:bookmarkEnd w:id="1"/>
+      <w:r>
+        <w:rPr>
+          <w:noProof/>
+        </w:rPr>
+        <w:lastRenderedPageBreak/>
+        <w:drawing>
+          <wp:inline distT="0" distB="0" distL="0" distR="0">
+            <wp:extent cx="4752975" cy="3048000"/>
+            <wp:effectExtent l="0" t="0" r="9525" b="0"/>
+            <wp:docPr id="15" name="Picture 15"/>
+            <wp:cNvGraphicFramePr>
+              <a:graphicFrameLocks xmlns:a="http://schemas.openxmlformats.org/drawingml/2006/main" noChangeAspect="1"/>
+            </wp:cNvGraphicFramePr>
+            <a:graphic xmlns:a="http://schemas.openxmlformats.org/drawingml/2006/main">
+              <a:graphicData uri="http://schemas.openxmlformats.org/drawingml/2006/picture">
+                <pic:pic xmlns:pic="http://schemas.openxmlformats.org/drawingml/2006/picture">
+                  <pic:nvPicPr>
+                    <pic:cNvPr id="0" name="Picture 9"/>
+                    <pic:cNvPicPr>
+                      <a:picLocks noChangeAspect="1" noChangeArrowheads="1"/>
+                    </pic:cNvPicPr>
+                  </pic:nvPicPr>
+                  <pic:blipFill>
+                    <a:blip r:embed="rId13">
+                      <a:extLst>
+                        <a:ext uri="{28A0092B-C50C-407E-A947-70E740481C1C}">
+                          <a14:useLocalDpi xmlns:a14="http://schemas.microsoft.com/office/drawing/2010/main" val="0"/>
+                        </a:ext>
+                      </a:extLst>
+                    </a:blip>
+                    <a:srcRect/>
+                    <a:stretch>
+                      <a:fillRect/>
+                    </a:stretch>
+                  </pic:blipFill>
+                  <pic:spPr bwMode="auto">
+                    <a:xfrm>
+                      <a:off x="0" y="0"/>
+                      <a:ext cx="4752975" cy="3048000"/>
+                    </a:xfrm>
+                    <a:prstGeom prst="rect">
+                      <a:avLst/>
+                    </a:prstGeom>
+                    <a:noFill/>
+                    <a:ln>
+                      <a:noFill/>
+                    </a:ln>
+                  </pic:spPr>
+                </pic:pic>
+              </a:graphicData>
+            </a:graphic>
+          </wp:inline>
+        </w:drawing>
+      </w:r>
+    </w:p>
+    <w:p>
+      <w:pPr>
+        <w:ind w:left="720"/>
+      </w:pPr>
+      <w:r>
+        <w:rPr>
+          <w:noProof/>
+        </w:rPr>
+        <w:drawing>
+          <wp:inline distT="0" distB="0" distL="0" distR="0">
+            <wp:extent cx="5934075" cy="3286125"/>
+            <wp:effectExtent l="0" t="0" r="9525" b="9525"/>
+            <wp:docPr id="17" name="Picture 17"/>
+            <wp:cNvGraphicFramePr>
+              <a:graphicFrameLocks xmlns:a="http://schemas.openxmlformats.org/drawingml/2006/main" noChangeAspect="1"/>
+            </wp:cNvGraphicFramePr>
+            <a:graphic xmlns:a="http://schemas.openxmlformats.org/drawingml/2006/main">
+              <a:graphicData uri="http://schemas.openxmlformats.org/drawingml/2006/picture">
+                <pic:pic xmlns:pic="http://schemas.openxmlformats.org/drawingml/2006/picture">
+                  <pic:nvPicPr>
+                    <pic:cNvPr id="0" name="Picture 11"/>
+                    <pic:cNvPicPr>
+                      <a:picLocks noChangeAspect="1" noChangeArrowheads="1"/>
+                    </pic:cNvPicPr>
+                  </pic:nvPicPr>
+                  <pic:blipFill>
+                    <a:blip r:embed="rId14">
+                      <a:extLst>
+                        <a:ext uri="{28A0092B-C50C-407E-A947-70E740481C1C}">
+                          <a14:useLocalDpi xmlns:a14="http://schemas.microsoft.com/office/drawing/2010/main" val="0"/>
+                        </a:ext>
+                      </a:extLst>
+                    </a:blip>
+                    <a:srcRect/>
+                    <a:stretch>
+                      <a:fillRect/>
+                    </a:stretch>
+                  </pic:blipFill>
+                  <pic:spPr bwMode="auto">
+                    <a:xfrm>
+                      <a:off x="0" y="0"/>
+                      <a:ext cx="5934075" cy="3286125"/>
+                    </a:xfrm>
+                    <a:prstGeom prst="rect">
+                      <a:avLst/>
+                    </a:prstGeom>
+                    <a:noFill/>
+                    <a:ln>
+                      <a:noFill/>
+                    </a:ln>
+                  </pic:spPr>
+                </pic:pic>
+              </a:graphicData>
+            </a:graphic>
+          </wp:inline>
+        </w:drawing>
+      </w:r>
+      <w:r>
+        <w:rPr>
+          <w:noProof/>
+        </w:rPr>
+        <w:lastRenderedPageBreak/>
+        <w:drawing>
+          <wp:inline distT="0" distB="0" distL="0" distR="0">
+            <wp:extent cx="5934075" cy="2952750"/>
+            <wp:effectExtent l="0" t="0" r="9525" b="0"/>
+            <wp:docPr id="16" name="Picture 16"/>
+            <wp:cNvGraphicFramePr>
+              <a:graphicFrameLocks xmlns:a="http://schemas.openxmlformats.org/drawingml/2006/main" noChangeAspect="1"/>
+            </wp:cNvGraphicFramePr>
+            <a:graphic xmlns:a="http://schemas.openxmlformats.org/drawingml/2006/main">
+              <a:graphicData uri="http://schemas.openxmlformats.org/drawingml/2006/picture">
+                <pic:pic xmlns:pic="http://schemas.openxmlformats.org/drawingml/2006/picture">
+                  <pic:nvPicPr>
+                    <pic:cNvPr id="0" name="Picture 10"/>
+                    <pic:cNvPicPr>
+                      <a:picLocks noChangeAspect="1" noChangeArrowheads="1"/>
+                    </pic:cNvPicPr>
+                  </pic:nvPicPr>
+                  <pic:blipFill>
+                    <a:blip r:embed="rId15">
+                      <a:extLst>
+                        <a:ext uri="{28A0092B-C50C-407E-A947-70E740481C1C}">
+                          <a14:useLocalDpi xmlns:a14="http://schemas.microsoft.com/office/drawing/2010/main" val="0"/>
+                        </a:ext>
+                      </a:extLst>
+                    </a:blip>
+                    <a:srcRect/>
+                    <a:stretch>
+                      <a:fillRect/>
+                    </a:stretch>
+                  </pic:blipFill>
+                  <pic:spPr bwMode="auto">
+                    <a:xfrm>
+                      <a:off x="0" y="0"/>
+                      <a:ext cx="5934075" cy="2952750"/>
+                    </a:xfrm>
+                    <a:prstGeom prst="rect">
+                      <a:avLst/>
+                    </a:prstGeom>
+                    <a:noFill/>
+                    <a:ln>
+                      <a:noFill/>
+                    </a:ln>
+                  </pic:spPr>
+                </pic:pic>
+              </a:graphicData>
+            </a:graphic>
+          </wp:inline>
+        </w:drawing>
+      </w:r>
+    </w:p>
+    <w:p>
+      <w:pPr>
+        <w:ind w:left="720"/>
         <w:rPr>
           <w:color w:val="4F4F4F"/>
         </w:rPr>
@@ -1005,26 +1356,2138 @@
         <w:rPr>
           <w:color w:val="4F4F4F"/>
         </w:rPr>
-        <w:t>Please provide a table of your forecasts for existing and new stores. Also, provide visualization of your f</w:t>
-      </w:r>
-      <w:r>
-        <w:rPr>
-          <w:color w:val="4F4F4F"/>
-        </w:rPr>
-        <w:t xml:space="preserve">orecasts that includes historical data, existing stores forecasts, and </w:t>
-      </w:r>
-      <w:r>
-        <w:rPr>
-          <w:color w:val="4F4F4F"/>
-        </w:rPr>
-        <w:lastRenderedPageBreak/>
-        <w:t>new stores forecasts.</w:t>
-      </w:r>
+        <w:t>Please provide a table of your forecasts for existing and new stores. Also, provide visualization of your forecasts that includes historical data, existing stores forecasts, and new stores forecasts.</w:t>
+      </w:r>
+    </w:p>
+    <w:tbl>
+      <w:tblPr>
+        <w:tblW w:w="5511" w:type="dxa"/>
+        <w:tblInd w:w="1920" w:type="dxa"/>
+        <w:tblLook w:val="04A0" w:firstRow="1" w:lastRow="0" w:firstColumn="1" w:lastColumn="0" w:noHBand="0" w:noVBand="1"/>
+      </w:tblPr>
+      <w:tblGrid>
+        <w:gridCol w:w="960"/>
+        <w:gridCol w:w="960"/>
+        <w:gridCol w:w="1731"/>
+        <w:gridCol w:w="1860"/>
+      </w:tblGrid>
+      <w:tr>
+        <w:trPr>
+          <w:trHeight w:val="300"/>
+        </w:trPr>
+        <w:tc>
+          <w:tcPr>
+            <w:tcW w:w="960" w:type="dxa"/>
+            <w:tcBorders>
+              <w:top w:val="single" w:sz="4" w:space="0" w:color="auto"/>
+              <w:left w:val="single" w:sz="4" w:space="0" w:color="auto"/>
+              <w:bottom w:val="single" w:sz="4" w:space="0" w:color="auto"/>
+              <w:right w:val="single" w:sz="4" w:space="0" w:color="auto"/>
+            </w:tcBorders>
+            <w:shd w:val="clear" w:color="auto" w:fill="auto"/>
+            <w:noWrap/>
+            <w:vAlign w:val="bottom"/>
+            <w:hideMark/>
+          </w:tcPr>
+          <w:p>
+            <w:pPr>
+              <w:widowControl/>
+              <w:pBdr>
+                <w:top w:val="none" w:sz="0" w:space="0" w:color="auto"/>
+                <w:left w:val="none" w:sz="0" w:space="0" w:color="auto"/>
+                <w:bottom w:val="none" w:sz="0" w:space="0" w:color="auto"/>
+                <w:right w:val="none" w:sz="0" w:space="0" w:color="auto"/>
+                <w:between w:val="none" w:sz="0" w:space="0" w:color="auto"/>
+              </w:pBdr>
+              <w:spacing w:line="240" w:lineRule="auto"/>
+              <w:rPr>
+                <w:rFonts w:ascii="Calibri" w:eastAsia="Times New Roman" w:hAnsi="Calibri" w:cs="Calibri"/>
+              </w:rPr>
+            </w:pPr>
+            <w:r>
+              <w:rPr>
+                <w:rFonts w:ascii="Calibri" w:eastAsia="Times New Roman" w:hAnsi="Calibri" w:cs="Calibri"/>
+              </w:rPr>
+              <w:t>Year</w:t>
+            </w:r>
+          </w:p>
+        </w:tc>
+        <w:tc>
+          <w:tcPr>
+            <w:tcW w:w="960" w:type="dxa"/>
+            <w:tcBorders>
+              <w:top w:val="single" w:sz="4" w:space="0" w:color="auto"/>
+              <w:left w:val="nil"/>
+              <w:bottom w:val="single" w:sz="4" w:space="0" w:color="auto"/>
+              <w:right w:val="single" w:sz="4" w:space="0" w:color="auto"/>
+            </w:tcBorders>
+            <w:shd w:val="clear" w:color="auto" w:fill="auto"/>
+            <w:noWrap/>
+            <w:vAlign w:val="bottom"/>
+            <w:hideMark/>
+          </w:tcPr>
+          <w:p>
+            <w:pPr>
+              <w:widowControl/>
+              <w:pBdr>
+                <w:top w:val="none" w:sz="0" w:space="0" w:color="auto"/>
+                <w:left w:val="none" w:sz="0" w:space="0" w:color="auto"/>
+                <w:bottom w:val="none" w:sz="0" w:space="0" w:color="auto"/>
+                <w:right w:val="none" w:sz="0" w:space="0" w:color="auto"/>
+                <w:between w:val="none" w:sz="0" w:space="0" w:color="auto"/>
+              </w:pBdr>
+              <w:spacing w:line="240" w:lineRule="auto"/>
+              <w:rPr>
+                <w:rFonts w:ascii="Calibri" w:eastAsia="Times New Roman" w:hAnsi="Calibri" w:cs="Calibri"/>
+              </w:rPr>
+            </w:pPr>
+            <w:r>
+              <w:rPr>
+                <w:rFonts w:ascii="Calibri" w:eastAsia="Times New Roman" w:hAnsi="Calibri" w:cs="Calibri"/>
+              </w:rPr>
+              <w:t>Month</w:t>
+            </w:r>
+          </w:p>
+        </w:tc>
+        <w:tc>
+          <w:tcPr>
+            <w:tcW w:w="1731" w:type="dxa"/>
+            <w:tcBorders>
+              <w:top w:val="single" w:sz="4" w:space="0" w:color="auto"/>
+              <w:left w:val="nil"/>
+              <w:bottom w:val="single" w:sz="4" w:space="0" w:color="auto"/>
+              <w:right w:val="single" w:sz="4" w:space="0" w:color="auto"/>
+            </w:tcBorders>
+            <w:shd w:val="clear" w:color="auto" w:fill="auto"/>
+            <w:noWrap/>
+            <w:vAlign w:val="bottom"/>
+            <w:hideMark/>
+          </w:tcPr>
+          <w:p>
+            <w:pPr>
+              <w:widowControl/>
+              <w:pBdr>
+                <w:top w:val="none" w:sz="0" w:space="0" w:color="auto"/>
+                <w:left w:val="none" w:sz="0" w:space="0" w:color="auto"/>
+                <w:bottom w:val="none" w:sz="0" w:space="0" w:color="auto"/>
+                <w:right w:val="none" w:sz="0" w:space="0" w:color="auto"/>
+                <w:between w:val="none" w:sz="0" w:space="0" w:color="auto"/>
+              </w:pBdr>
+              <w:spacing w:line="240" w:lineRule="auto"/>
+              <w:rPr>
+                <w:rFonts w:ascii="Calibri" w:eastAsia="Times New Roman" w:hAnsi="Calibri" w:cs="Calibri"/>
+              </w:rPr>
+            </w:pPr>
+            <w:proofErr w:type="spellStart"/>
+            <w:r>
+              <w:rPr>
+                <w:rFonts w:ascii="Calibri" w:eastAsia="Times New Roman" w:hAnsi="Calibri" w:cs="Calibri"/>
+              </w:rPr>
+              <w:t>Forecast_Integer</w:t>
+            </w:r>
+            <w:proofErr w:type="spellEnd"/>
+          </w:p>
+        </w:tc>
+        <w:tc>
+          <w:tcPr>
+            <w:tcW w:w="1860" w:type="dxa"/>
+            <w:tcBorders>
+              <w:top w:val="single" w:sz="4" w:space="0" w:color="auto"/>
+              <w:left w:val="nil"/>
+              <w:bottom w:val="single" w:sz="4" w:space="0" w:color="auto"/>
+              <w:right w:val="single" w:sz="4" w:space="0" w:color="auto"/>
+            </w:tcBorders>
+            <w:shd w:val="clear" w:color="auto" w:fill="auto"/>
+            <w:noWrap/>
+            <w:vAlign w:val="bottom"/>
+            <w:hideMark/>
+          </w:tcPr>
+          <w:p>
+            <w:pPr>
+              <w:widowControl/>
+              <w:pBdr>
+                <w:top w:val="none" w:sz="0" w:space="0" w:color="auto"/>
+                <w:left w:val="none" w:sz="0" w:space="0" w:color="auto"/>
+                <w:bottom w:val="none" w:sz="0" w:space="0" w:color="auto"/>
+                <w:right w:val="none" w:sz="0" w:space="0" w:color="auto"/>
+                <w:between w:val="none" w:sz="0" w:space="0" w:color="auto"/>
+              </w:pBdr>
+              <w:spacing w:line="240" w:lineRule="auto"/>
+              <w:rPr>
+                <w:rFonts w:ascii="Calibri" w:eastAsia="Times New Roman" w:hAnsi="Calibri" w:cs="Calibri"/>
+              </w:rPr>
+            </w:pPr>
+            <w:proofErr w:type="spellStart"/>
+            <w:r>
+              <w:rPr>
+                <w:rFonts w:ascii="Calibri" w:eastAsia="Times New Roman" w:hAnsi="Calibri" w:cs="Calibri"/>
+              </w:rPr>
+              <w:t>New_Stores_Sales</w:t>
+            </w:r>
+            <w:proofErr w:type="spellEnd"/>
+          </w:p>
+        </w:tc>
+      </w:tr>
+      <w:tr>
+        <w:trPr>
+          <w:trHeight w:val="300"/>
+        </w:trPr>
+        <w:tc>
+          <w:tcPr>
+            <w:tcW w:w="960" w:type="dxa"/>
+            <w:tcBorders>
+              <w:top w:val="nil"/>
+              <w:left w:val="single" w:sz="4" w:space="0" w:color="auto"/>
+              <w:bottom w:val="single" w:sz="4" w:space="0" w:color="auto"/>
+              <w:right w:val="single" w:sz="4" w:space="0" w:color="auto"/>
+            </w:tcBorders>
+            <w:shd w:val="clear" w:color="auto" w:fill="auto"/>
+            <w:noWrap/>
+            <w:vAlign w:val="bottom"/>
+            <w:hideMark/>
+          </w:tcPr>
+          <w:p>
+            <w:pPr>
+              <w:widowControl/>
+              <w:pBdr>
+                <w:top w:val="none" w:sz="0" w:space="0" w:color="auto"/>
+                <w:left w:val="none" w:sz="0" w:space="0" w:color="auto"/>
+                <w:bottom w:val="none" w:sz="0" w:space="0" w:color="auto"/>
+                <w:right w:val="none" w:sz="0" w:space="0" w:color="auto"/>
+                <w:between w:val="none" w:sz="0" w:space="0" w:color="auto"/>
+              </w:pBdr>
+              <w:spacing w:line="240" w:lineRule="auto"/>
+              <w:jc w:val="right"/>
+              <w:rPr>
+                <w:rFonts w:ascii="Calibri" w:eastAsia="Times New Roman" w:hAnsi="Calibri" w:cs="Calibri"/>
+              </w:rPr>
+            </w:pPr>
+            <w:r>
+              <w:rPr>
+                <w:rFonts w:ascii="Calibri" w:eastAsia="Times New Roman" w:hAnsi="Calibri" w:cs="Calibri"/>
+              </w:rPr>
+              <w:t>2016</w:t>
+            </w:r>
+          </w:p>
+        </w:tc>
+        <w:tc>
+          <w:tcPr>
+            <w:tcW w:w="960" w:type="dxa"/>
+            <w:tcBorders>
+              <w:top w:val="nil"/>
+              <w:left w:val="nil"/>
+              <w:bottom w:val="single" w:sz="4" w:space="0" w:color="auto"/>
+              <w:right w:val="single" w:sz="4" w:space="0" w:color="auto"/>
+            </w:tcBorders>
+            <w:shd w:val="clear" w:color="auto" w:fill="auto"/>
+            <w:noWrap/>
+            <w:vAlign w:val="bottom"/>
+            <w:hideMark/>
+          </w:tcPr>
+          <w:p>
+            <w:pPr>
+              <w:widowControl/>
+              <w:pBdr>
+                <w:top w:val="none" w:sz="0" w:space="0" w:color="auto"/>
+                <w:left w:val="none" w:sz="0" w:space="0" w:color="auto"/>
+                <w:bottom w:val="none" w:sz="0" w:space="0" w:color="auto"/>
+                <w:right w:val="none" w:sz="0" w:space="0" w:color="auto"/>
+                <w:between w:val="none" w:sz="0" w:space="0" w:color="auto"/>
+              </w:pBdr>
+              <w:spacing w:line="240" w:lineRule="auto"/>
+              <w:jc w:val="right"/>
+              <w:rPr>
+                <w:rFonts w:ascii="Calibri" w:eastAsia="Times New Roman" w:hAnsi="Calibri" w:cs="Calibri"/>
+              </w:rPr>
+            </w:pPr>
+            <w:r>
+              <w:rPr>
+                <w:rFonts w:ascii="Calibri" w:eastAsia="Times New Roman" w:hAnsi="Calibri" w:cs="Calibri"/>
+              </w:rPr>
+              <w:t>1</w:t>
+            </w:r>
+          </w:p>
+        </w:tc>
+        <w:tc>
+          <w:tcPr>
+            <w:tcW w:w="1731" w:type="dxa"/>
+            <w:tcBorders>
+              <w:top w:val="nil"/>
+              <w:left w:val="nil"/>
+              <w:bottom w:val="single" w:sz="4" w:space="0" w:color="auto"/>
+              <w:right w:val="single" w:sz="4" w:space="0" w:color="auto"/>
+            </w:tcBorders>
+            <w:shd w:val="clear" w:color="auto" w:fill="auto"/>
+            <w:noWrap/>
+            <w:vAlign w:val="bottom"/>
+            <w:hideMark/>
+          </w:tcPr>
+          <w:p>
+            <w:pPr>
+              <w:widowControl/>
+              <w:pBdr>
+                <w:top w:val="none" w:sz="0" w:space="0" w:color="auto"/>
+                <w:left w:val="none" w:sz="0" w:space="0" w:color="auto"/>
+                <w:bottom w:val="none" w:sz="0" w:space="0" w:color="auto"/>
+                <w:right w:val="none" w:sz="0" w:space="0" w:color="auto"/>
+                <w:between w:val="none" w:sz="0" w:space="0" w:color="auto"/>
+              </w:pBdr>
+              <w:spacing w:line="240" w:lineRule="auto"/>
+              <w:jc w:val="right"/>
+              <w:rPr>
+                <w:rFonts w:ascii="Calibri" w:eastAsia="Times New Roman" w:hAnsi="Calibri" w:cs="Calibri"/>
+              </w:rPr>
+            </w:pPr>
+            <w:r>
+              <w:rPr>
+                <w:rFonts w:ascii="Calibri" w:eastAsia="Times New Roman" w:hAnsi="Calibri" w:cs="Calibri"/>
+              </w:rPr>
+              <w:t>21829060</w:t>
+            </w:r>
+          </w:p>
+        </w:tc>
+        <w:tc>
+          <w:tcPr>
+            <w:tcW w:w="1860" w:type="dxa"/>
+            <w:tcBorders>
+              <w:top w:val="nil"/>
+              <w:left w:val="nil"/>
+              <w:bottom w:val="single" w:sz="4" w:space="0" w:color="auto"/>
+              <w:right w:val="single" w:sz="4" w:space="0" w:color="auto"/>
+            </w:tcBorders>
+            <w:shd w:val="clear" w:color="auto" w:fill="auto"/>
+            <w:noWrap/>
+            <w:vAlign w:val="bottom"/>
+            <w:hideMark/>
+          </w:tcPr>
+          <w:p>
+            <w:pPr>
+              <w:widowControl/>
+              <w:pBdr>
+                <w:top w:val="none" w:sz="0" w:space="0" w:color="auto"/>
+                <w:left w:val="none" w:sz="0" w:space="0" w:color="auto"/>
+                <w:bottom w:val="none" w:sz="0" w:space="0" w:color="auto"/>
+                <w:right w:val="none" w:sz="0" w:space="0" w:color="auto"/>
+                <w:between w:val="none" w:sz="0" w:space="0" w:color="auto"/>
+              </w:pBdr>
+              <w:spacing w:line="240" w:lineRule="auto"/>
+              <w:jc w:val="right"/>
+              <w:rPr>
+                <w:rFonts w:ascii="Calibri" w:eastAsia="Times New Roman" w:hAnsi="Calibri" w:cs="Calibri"/>
+              </w:rPr>
+            </w:pPr>
+            <w:r>
+              <w:rPr>
+                <w:rFonts w:ascii="Calibri" w:eastAsia="Times New Roman" w:hAnsi="Calibri" w:cs="Calibri"/>
+              </w:rPr>
+              <w:t>2493697</w:t>
+            </w:r>
+          </w:p>
+        </w:tc>
+      </w:tr>
+      <w:tr>
+        <w:trPr>
+          <w:trHeight w:val="300"/>
+        </w:trPr>
+        <w:tc>
+          <w:tcPr>
+            <w:tcW w:w="960" w:type="dxa"/>
+            <w:tcBorders>
+              <w:top w:val="nil"/>
+              <w:left w:val="single" w:sz="4" w:space="0" w:color="auto"/>
+              <w:bottom w:val="single" w:sz="4" w:space="0" w:color="auto"/>
+              <w:right w:val="single" w:sz="4" w:space="0" w:color="auto"/>
+            </w:tcBorders>
+            <w:shd w:val="clear" w:color="auto" w:fill="auto"/>
+            <w:noWrap/>
+            <w:vAlign w:val="bottom"/>
+            <w:hideMark/>
+          </w:tcPr>
+          <w:p>
+            <w:pPr>
+              <w:widowControl/>
+              <w:pBdr>
+                <w:top w:val="none" w:sz="0" w:space="0" w:color="auto"/>
+                <w:left w:val="none" w:sz="0" w:space="0" w:color="auto"/>
+                <w:bottom w:val="none" w:sz="0" w:space="0" w:color="auto"/>
+                <w:right w:val="none" w:sz="0" w:space="0" w:color="auto"/>
+                <w:between w:val="none" w:sz="0" w:space="0" w:color="auto"/>
+              </w:pBdr>
+              <w:spacing w:line="240" w:lineRule="auto"/>
+              <w:jc w:val="right"/>
+              <w:rPr>
+                <w:rFonts w:ascii="Calibri" w:eastAsia="Times New Roman" w:hAnsi="Calibri" w:cs="Calibri"/>
+              </w:rPr>
+            </w:pPr>
+            <w:r>
+              <w:rPr>
+                <w:rFonts w:ascii="Calibri" w:eastAsia="Times New Roman" w:hAnsi="Calibri" w:cs="Calibri"/>
+              </w:rPr>
+              <w:t>2016</w:t>
+            </w:r>
+          </w:p>
+        </w:tc>
+        <w:tc>
+          <w:tcPr>
+            <w:tcW w:w="960" w:type="dxa"/>
+            <w:tcBorders>
+              <w:top w:val="nil"/>
+              <w:left w:val="nil"/>
+              <w:bottom w:val="single" w:sz="4" w:space="0" w:color="auto"/>
+              <w:right w:val="single" w:sz="4" w:space="0" w:color="auto"/>
+            </w:tcBorders>
+            <w:shd w:val="clear" w:color="auto" w:fill="auto"/>
+            <w:noWrap/>
+            <w:vAlign w:val="bottom"/>
+            <w:hideMark/>
+          </w:tcPr>
+          <w:p>
+            <w:pPr>
+              <w:widowControl/>
+              <w:pBdr>
+                <w:top w:val="none" w:sz="0" w:space="0" w:color="auto"/>
+                <w:left w:val="none" w:sz="0" w:space="0" w:color="auto"/>
+                <w:bottom w:val="none" w:sz="0" w:space="0" w:color="auto"/>
+                <w:right w:val="none" w:sz="0" w:space="0" w:color="auto"/>
+                <w:between w:val="none" w:sz="0" w:space="0" w:color="auto"/>
+              </w:pBdr>
+              <w:spacing w:line="240" w:lineRule="auto"/>
+              <w:jc w:val="right"/>
+              <w:rPr>
+                <w:rFonts w:ascii="Calibri" w:eastAsia="Times New Roman" w:hAnsi="Calibri" w:cs="Calibri"/>
+              </w:rPr>
+            </w:pPr>
+            <w:r>
+              <w:rPr>
+                <w:rFonts w:ascii="Calibri" w:eastAsia="Times New Roman" w:hAnsi="Calibri" w:cs="Calibri"/>
+              </w:rPr>
+              <w:t>2</w:t>
+            </w:r>
+          </w:p>
+        </w:tc>
+        <w:tc>
+          <w:tcPr>
+            <w:tcW w:w="1731" w:type="dxa"/>
+            <w:tcBorders>
+              <w:top w:val="nil"/>
+              <w:left w:val="nil"/>
+              <w:bottom w:val="single" w:sz="4" w:space="0" w:color="auto"/>
+              <w:right w:val="single" w:sz="4" w:space="0" w:color="auto"/>
+            </w:tcBorders>
+            <w:shd w:val="clear" w:color="auto" w:fill="auto"/>
+            <w:noWrap/>
+            <w:vAlign w:val="bottom"/>
+            <w:hideMark/>
+          </w:tcPr>
+          <w:p>
+            <w:pPr>
+              <w:widowControl/>
+              <w:pBdr>
+                <w:top w:val="none" w:sz="0" w:space="0" w:color="auto"/>
+                <w:left w:val="none" w:sz="0" w:space="0" w:color="auto"/>
+                <w:bottom w:val="none" w:sz="0" w:space="0" w:color="auto"/>
+                <w:right w:val="none" w:sz="0" w:space="0" w:color="auto"/>
+                <w:between w:val="none" w:sz="0" w:space="0" w:color="auto"/>
+              </w:pBdr>
+              <w:spacing w:line="240" w:lineRule="auto"/>
+              <w:jc w:val="right"/>
+              <w:rPr>
+                <w:rFonts w:ascii="Calibri" w:eastAsia="Times New Roman" w:hAnsi="Calibri" w:cs="Calibri"/>
+              </w:rPr>
+            </w:pPr>
+            <w:r>
+              <w:rPr>
+                <w:rFonts w:ascii="Calibri" w:eastAsia="Times New Roman" w:hAnsi="Calibri" w:cs="Calibri"/>
+              </w:rPr>
+              <w:t>21146330</w:t>
+            </w:r>
+          </w:p>
+        </w:tc>
+        <w:tc>
+          <w:tcPr>
+            <w:tcW w:w="1860" w:type="dxa"/>
+            <w:tcBorders>
+              <w:top w:val="nil"/>
+              <w:left w:val="nil"/>
+              <w:bottom w:val="single" w:sz="4" w:space="0" w:color="auto"/>
+              <w:right w:val="single" w:sz="4" w:space="0" w:color="auto"/>
+            </w:tcBorders>
+            <w:shd w:val="clear" w:color="auto" w:fill="auto"/>
+            <w:noWrap/>
+            <w:vAlign w:val="bottom"/>
+            <w:hideMark/>
+          </w:tcPr>
+          <w:p>
+            <w:pPr>
+              <w:widowControl/>
+              <w:pBdr>
+                <w:top w:val="none" w:sz="0" w:space="0" w:color="auto"/>
+                <w:left w:val="none" w:sz="0" w:space="0" w:color="auto"/>
+                <w:bottom w:val="none" w:sz="0" w:space="0" w:color="auto"/>
+                <w:right w:val="none" w:sz="0" w:space="0" w:color="auto"/>
+                <w:between w:val="none" w:sz="0" w:space="0" w:color="auto"/>
+              </w:pBdr>
+              <w:spacing w:line="240" w:lineRule="auto"/>
+              <w:jc w:val="right"/>
+              <w:rPr>
+                <w:rFonts w:ascii="Calibri" w:eastAsia="Times New Roman" w:hAnsi="Calibri" w:cs="Calibri"/>
+              </w:rPr>
+            </w:pPr>
+            <w:r>
+              <w:rPr>
+                <w:rFonts w:ascii="Calibri" w:eastAsia="Times New Roman" w:hAnsi="Calibri" w:cs="Calibri"/>
+              </w:rPr>
+              <w:t>2405584</w:t>
+            </w:r>
+          </w:p>
+        </w:tc>
+      </w:tr>
+      <w:tr>
+        <w:trPr>
+          <w:trHeight w:val="300"/>
+        </w:trPr>
+        <w:tc>
+          <w:tcPr>
+            <w:tcW w:w="960" w:type="dxa"/>
+            <w:tcBorders>
+              <w:top w:val="nil"/>
+              <w:left w:val="single" w:sz="4" w:space="0" w:color="auto"/>
+              <w:bottom w:val="single" w:sz="4" w:space="0" w:color="auto"/>
+              <w:right w:val="single" w:sz="4" w:space="0" w:color="auto"/>
+            </w:tcBorders>
+            <w:shd w:val="clear" w:color="auto" w:fill="auto"/>
+            <w:noWrap/>
+            <w:vAlign w:val="bottom"/>
+            <w:hideMark/>
+          </w:tcPr>
+          <w:p>
+            <w:pPr>
+              <w:widowControl/>
+              <w:pBdr>
+                <w:top w:val="none" w:sz="0" w:space="0" w:color="auto"/>
+                <w:left w:val="none" w:sz="0" w:space="0" w:color="auto"/>
+                <w:bottom w:val="none" w:sz="0" w:space="0" w:color="auto"/>
+                <w:right w:val="none" w:sz="0" w:space="0" w:color="auto"/>
+                <w:between w:val="none" w:sz="0" w:space="0" w:color="auto"/>
+              </w:pBdr>
+              <w:spacing w:line="240" w:lineRule="auto"/>
+              <w:jc w:val="right"/>
+              <w:rPr>
+                <w:rFonts w:ascii="Calibri" w:eastAsia="Times New Roman" w:hAnsi="Calibri" w:cs="Calibri"/>
+              </w:rPr>
+            </w:pPr>
+            <w:r>
+              <w:rPr>
+                <w:rFonts w:ascii="Calibri" w:eastAsia="Times New Roman" w:hAnsi="Calibri" w:cs="Calibri"/>
+              </w:rPr>
+              <w:t>2016</w:t>
+            </w:r>
+          </w:p>
+        </w:tc>
+        <w:tc>
+          <w:tcPr>
+            <w:tcW w:w="960" w:type="dxa"/>
+            <w:tcBorders>
+              <w:top w:val="nil"/>
+              <w:left w:val="nil"/>
+              <w:bottom w:val="single" w:sz="4" w:space="0" w:color="auto"/>
+              <w:right w:val="single" w:sz="4" w:space="0" w:color="auto"/>
+            </w:tcBorders>
+            <w:shd w:val="clear" w:color="auto" w:fill="auto"/>
+            <w:noWrap/>
+            <w:vAlign w:val="bottom"/>
+            <w:hideMark/>
+          </w:tcPr>
+          <w:p>
+            <w:pPr>
+              <w:widowControl/>
+              <w:pBdr>
+                <w:top w:val="none" w:sz="0" w:space="0" w:color="auto"/>
+                <w:left w:val="none" w:sz="0" w:space="0" w:color="auto"/>
+                <w:bottom w:val="none" w:sz="0" w:space="0" w:color="auto"/>
+                <w:right w:val="none" w:sz="0" w:space="0" w:color="auto"/>
+                <w:between w:val="none" w:sz="0" w:space="0" w:color="auto"/>
+              </w:pBdr>
+              <w:spacing w:line="240" w:lineRule="auto"/>
+              <w:jc w:val="right"/>
+              <w:rPr>
+                <w:rFonts w:ascii="Calibri" w:eastAsia="Times New Roman" w:hAnsi="Calibri" w:cs="Calibri"/>
+              </w:rPr>
+            </w:pPr>
+            <w:r>
+              <w:rPr>
+                <w:rFonts w:ascii="Calibri" w:eastAsia="Times New Roman" w:hAnsi="Calibri" w:cs="Calibri"/>
+              </w:rPr>
+              <w:t>3</w:t>
+            </w:r>
+          </w:p>
+        </w:tc>
+        <w:tc>
+          <w:tcPr>
+            <w:tcW w:w="1731" w:type="dxa"/>
+            <w:tcBorders>
+              <w:top w:val="nil"/>
+              <w:left w:val="nil"/>
+              <w:bottom w:val="single" w:sz="4" w:space="0" w:color="auto"/>
+              <w:right w:val="single" w:sz="4" w:space="0" w:color="auto"/>
+            </w:tcBorders>
+            <w:shd w:val="clear" w:color="auto" w:fill="auto"/>
+            <w:noWrap/>
+            <w:vAlign w:val="bottom"/>
+            <w:hideMark/>
+          </w:tcPr>
+          <w:p>
+            <w:pPr>
+              <w:widowControl/>
+              <w:pBdr>
+                <w:top w:val="none" w:sz="0" w:space="0" w:color="auto"/>
+                <w:left w:val="none" w:sz="0" w:space="0" w:color="auto"/>
+                <w:bottom w:val="none" w:sz="0" w:space="0" w:color="auto"/>
+                <w:right w:val="none" w:sz="0" w:space="0" w:color="auto"/>
+                <w:between w:val="none" w:sz="0" w:space="0" w:color="auto"/>
+              </w:pBdr>
+              <w:spacing w:line="240" w:lineRule="auto"/>
+              <w:jc w:val="right"/>
+              <w:rPr>
+                <w:rFonts w:ascii="Calibri" w:eastAsia="Times New Roman" w:hAnsi="Calibri" w:cs="Calibri"/>
+              </w:rPr>
+            </w:pPr>
+            <w:r>
+              <w:rPr>
+                <w:rFonts w:ascii="Calibri" w:eastAsia="Times New Roman" w:hAnsi="Calibri" w:cs="Calibri"/>
+              </w:rPr>
+              <w:t>23735687</w:t>
+            </w:r>
+          </w:p>
+        </w:tc>
+        <w:tc>
+          <w:tcPr>
+            <w:tcW w:w="1860" w:type="dxa"/>
+            <w:tcBorders>
+              <w:top w:val="nil"/>
+              <w:left w:val="nil"/>
+              <w:bottom w:val="single" w:sz="4" w:space="0" w:color="auto"/>
+              <w:right w:val="single" w:sz="4" w:space="0" w:color="auto"/>
+            </w:tcBorders>
+            <w:shd w:val="clear" w:color="auto" w:fill="auto"/>
+            <w:noWrap/>
+            <w:vAlign w:val="bottom"/>
+            <w:hideMark/>
+          </w:tcPr>
+          <w:p>
+            <w:pPr>
+              <w:widowControl/>
+              <w:pBdr>
+                <w:top w:val="none" w:sz="0" w:space="0" w:color="auto"/>
+                <w:left w:val="none" w:sz="0" w:space="0" w:color="auto"/>
+                <w:bottom w:val="none" w:sz="0" w:space="0" w:color="auto"/>
+                <w:right w:val="none" w:sz="0" w:space="0" w:color="auto"/>
+                <w:between w:val="none" w:sz="0" w:space="0" w:color="auto"/>
+              </w:pBdr>
+              <w:spacing w:line="240" w:lineRule="auto"/>
+              <w:jc w:val="right"/>
+              <w:rPr>
+                <w:rFonts w:ascii="Calibri" w:eastAsia="Times New Roman" w:hAnsi="Calibri" w:cs="Calibri"/>
+              </w:rPr>
+            </w:pPr>
+            <w:r>
+              <w:rPr>
+                <w:rFonts w:ascii="Calibri" w:eastAsia="Times New Roman" w:hAnsi="Calibri" w:cs="Calibri"/>
+              </w:rPr>
+              <w:t>2879417</w:t>
+            </w:r>
+          </w:p>
+        </w:tc>
+      </w:tr>
+      <w:tr>
+        <w:trPr>
+          <w:trHeight w:val="300"/>
+        </w:trPr>
+        <w:tc>
+          <w:tcPr>
+            <w:tcW w:w="960" w:type="dxa"/>
+            <w:tcBorders>
+              <w:top w:val="nil"/>
+              <w:left w:val="single" w:sz="4" w:space="0" w:color="auto"/>
+              <w:bottom w:val="single" w:sz="4" w:space="0" w:color="auto"/>
+              <w:right w:val="single" w:sz="4" w:space="0" w:color="auto"/>
+            </w:tcBorders>
+            <w:shd w:val="clear" w:color="auto" w:fill="auto"/>
+            <w:noWrap/>
+            <w:vAlign w:val="bottom"/>
+            <w:hideMark/>
+          </w:tcPr>
+          <w:p>
+            <w:pPr>
+              <w:widowControl/>
+              <w:pBdr>
+                <w:top w:val="none" w:sz="0" w:space="0" w:color="auto"/>
+                <w:left w:val="none" w:sz="0" w:space="0" w:color="auto"/>
+                <w:bottom w:val="none" w:sz="0" w:space="0" w:color="auto"/>
+                <w:right w:val="none" w:sz="0" w:space="0" w:color="auto"/>
+                <w:between w:val="none" w:sz="0" w:space="0" w:color="auto"/>
+              </w:pBdr>
+              <w:spacing w:line="240" w:lineRule="auto"/>
+              <w:jc w:val="right"/>
+              <w:rPr>
+                <w:rFonts w:ascii="Calibri" w:eastAsia="Times New Roman" w:hAnsi="Calibri" w:cs="Calibri"/>
+              </w:rPr>
+            </w:pPr>
+            <w:r>
+              <w:rPr>
+                <w:rFonts w:ascii="Calibri" w:eastAsia="Times New Roman" w:hAnsi="Calibri" w:cs="Calibri"/>
+              </w:rPr>
+              <w:t>2016</w:t>
+            </w:r>
+          </w:p>
+        </w:tc>
+        <w:tc>
+          <w:tcPr>
+            <w:tcW w:w="960" w:type="dxa"/>
+            <w:tcBorders>
+              <w:top w:val="nil"/>
+              <w:left w:val="nil"/>
+              <w:bottom w:val="single" w:sz="4" w:space="0" w:color="auto"/>
+              <w:right w:val="single" w:sz="4" w:space="0" w:color="auto"/>
+            </w:tcBorders>
+            <w:shd w:val="clear" w:color="auto" w:fill="auto"/>
+            <w:noWrap/>
+            <w:vAlign w:val="bottom"/>
+            <w:hideMark/>
+          </w:tcPr>
+          <w:p>
+            <w:pPr>
+              <w:widowControl/>
+              <w:pBdr>
+                <w:top w:val="none" w:sz="0" w:space="0" w:color="auto"/>
+                <w:left w:val="none" w:sz="0" w:space="0" w:color="auto"/>
+                <w:bottom w:val="none" w:sz="0" w:space="0" w:color="auto"/>
+                <w:right w:val="none" w:sz="0" w:space="0" w:color="auto"/>
+                <w:between w:val="none" w:sz="0" w:space="0" w:color="auto"/>
+              </w:pBdr>
+              <w:spacing w:line="240" w:lineRule="auto"/>
+              <w:jc w:val="right"/>
+              <w:rPr>
+                <w:rFonts w:ascii="Calibri" w:eastAsia="Times New Roman" w:hAnsi="Calibri" w:cs="Calibri"/>
+              </w:rPr>
+            </w:pPr>
+            <w:r>
+              <w:rPr>
+                <w:rFonts w:ascii="Calibri" w:eastAsia="Times New Roman" w:hAnsi="Calibri" w:cs="Calibri"/>
+              </w:rPr>
+              <w:t>4</w:t>
+            </w:r>
+          </w:p>
+        </w:tc>
+        <w:tc>
+          <w:tcPr>
+            <w:tcW w:w="1731" w:type="dxa"/>
+            <w:tcBorders>
+              <w:top w:val="nil"/>
+              <w:left w:val="nil"/>
+              <w:bottom w:val="single" w:sz="4" w:space="0" w:color="auto"/>
+              <w:right w:val="single" w:sz="4" w:space="0" w:color="auto"/>
+            </w:tcBorders>
+            <w:shd w:val="clear" w:color="auto" w:fill="auto"/>
+            <w:noWrap/>
+            <w:vAlign w:val="bottom"/>
+            <w:hideMark/>
+          </w:tcPr>
+          <w:p>
+            <w:pPr>
+              <w:widowControl/>
+              <w:pBdr>
+                <w:top w:val="none" w:sz="0" w:space="0" w:color="auto"/>
+                <w:left w:val="none" w:sz="0" w:space="0" w:color="auto"/>
+                <w:bottom w:val="none" w:sz="0" w:space="0" w:color="auto"/>
+                <w:right w:val="none" w:sz="0" w:space="0" w:color="auto"/>
+                <w:between w:val="none" w:sz="0" w:space="0" w:color="auto"/>
+              </w:pBdr>
+              <w:spacing w:line="240" w:lineRule="auto"/>
+              <w:jc w:val="right"/>
+              <w:rPr>
+                <w:rFonts w:ascii="Calibri" w:eastAsia="Times New Roman" w:hAnsi="Calibri" w:cs="Calibri"/>
+              </w:rPr>
+            </w:pPr>
+            <w:r>
+              <w:rPr>
+                <w:rFonts w:ascii="Calibri" w:eastAsia="Times New Roman" w:hAnsi="Calibri" w:cs="Calibri"/>
+              </w:rPr>
+              <w:t>22409515</w:t>
+            </w:r>
+          </w:p>
+        </w:tc>
+        <w:tc>
+          <w:tcPr>
+            <w:tcW w:w="1860" w:type="dxa"/>
+            <w:tcBorders>
+              <w:top w:val="nil"/>
+              <w:left w:val="nil"/>
+              <w:bottom w:val="single" w:sz="4" w:space="0" w:color="auto"/>
+              <w:right w:val="single" w:sz="4" w:space="0" w:color="auto"/>
+            </w:tcBorders>
+            <w:shd w:val="clear" w:color="auto" w:fill="auto"/>
+            <w:noWrap/>
+            <w:vAlign w:val="bottom"/>
+            <w:hideMark/>
+          </w:tcPr>
+          <w:p>
+            <w:pPr>
+              <w:widowControl/>
+              <w:pBdr>
+                <w:top w:val="none" w:sz="0" w:space="0" w:color="auto"/>
+                <w:left w:val="none" w:sz="0" w:space="0" w:color="auto"/>
+                <w:bottom w:val="none" w:sz="0" w:space="0" w:color="auto"/>
+                <w:right w:val="none" w:sz="0" w:space="0" w:color="auto"/>
+                <w:between w:val="none" w:sz="0" w:space="0" w:color="auto"/>
+              </w:pBdr>
+              <w:spacing w:line="240" w:lineRule="auto"/>
+              <w:jc w:val="right"/>
+              <w:rPr>
+                <w:rFonts w:ascii="Calibri" w:eastAsia="Times New Roman" w:hAnsi="Calibri" w:cs="Calibri"/>
+              </w:rPr>
+            </w:pPr>
+            <w:r>
+              <w:rPr>
+                <w:rFonts w:ascii="Calibri" w:eastAsia="Times New Roman" w:hAnsi="Calibri" w:cs="Calibri"/>
+              </w:rPr>
+              <w:t>2720393</w:t>
+            </w:r>
+          </w:p>
+        </w:tc>
+      </w:tr>
+      <w:tr>
+        <w:trPr>
+          <w:trHeight w:val="300"/>
+        </w:trPr>
+        <w:tc>
+          <w:tcPr>
+            <w:tcW w:w="960" w:type="dxa"/>
+            <w:tcBorders>
+              <w:top w:val="nil"/>
+              <w:left w:val="single" w:sz="4" w:space="0" w:color="auto"/>
+              <w:bottom w:val="single" w:sz="4" w:space="0" w:color="auto"/>
+              <w:right w:val="single" w:sz="4" w:space="0" w:color="auto"/>
+            </w:tcBorders>
+            <w:shd w:val="clear" w:color="auto" w:fill="auto"/>
+            <w:noWrap/>
+            <w:vAlign w:val="bottom"/>
+            <w:hideMark/>
+          </w:tcPr>
+          <w:p>
+            <w:pPr>
+              <w:widowControl/>
+              <w:pBdr>
+                <w:top w:val="none" w:sz="0" w:space="0" w:color="auto"/>
+                <w:left w:val="none" w:sz="0" w:space="0" w:color="auto"/>
+                <w:bottom w:val="none" w:sz="0" w:space="0" w:color="auto"/>
+                <w:right w:val="none" w:sz="0" w:space="0" w:color="auto"/>
+                <w:between w:val="none" w:sz="0" w:space="0" w:color="auto"/>
+              </w:pBdr>
+              <w:spacing w:line="240" w:lineRule="auto"/>
+              <w:jc w:val="right"/>
+              <w:rPr>
+                <w:rFonts w:ascii="Calibri" w:eastAsia="Times New Roman" w:hAnsi="Calibri" w:cs="Calibri"/>
+              </w:rPr>
+            </w:pPr>
+            <w:r>
+              <w:rPr>
+                <w:rFonts w:ascii="Calibri" w:eastAsia="Times New Roman" w:hAnsi="Calibri" w:cs="Calibri"/>
+              </w:rPr>
+              <w:t>2016</w:t>
+            </w:r>
+          </w:p>
+        </w:tc>
+        <w:tc>
+          <w:tcPr>
+            <w:tcW w:w="960" w:type="dxa"/>
+            <w:tcBorders>
+              <w:top w:val="nil"/>
+              <w:left w:val="nil"/>
+              <w:bottom w:val="single" w:sz="4" w:space="0" w:color="auto"/>
+              <w:right w:val="single" w:sz="4" w:space="0" w:color="auto"/>
+            </w:tcBorders>
+            <w:shd w:val="clear" w:color="auto" w:fill="auto"/>
+            <w:noWrap/>
+            <w:vAlign w:val="bottom"/>
+            <w:hideMark/>
+          </w:tcPr>
+          <w:p>
+            <w:pPr>
+              <w:widowControl/>
+              <w:pBdr>
+                <w:top w:val="none" w:sz="0" w:space="0" w:color="auto"/>
+                <w:left w:val="none" w:sz="0" w:space="0" w:color="auto"/>
+                <w:bottom w:val="none" w:sz="0" w:space="0" w:color="auto"/>
+                <w:right w:val="none" w:sz="0" w:space="0" w:color="auto"/>
+                <w:between w:val="none" w:sz="0" w:space="0" w:color="auto"/>
+              </w:pBdr>
+              <w:spacing w:line="240" w:lineRule="auto"/>
+              <w:jc w:val="right"/>
+              <w:rPr>
+                <w:rFonts w:ascii="Calibri" w:eastAsia="Times New Roman" w:hAnsi="Calibri" w:cs="Calibri"/>
+              </w:rPr>
+            </w:pPr>
+            <w:r>
+              <w:rPr>
+                <w:rFonts w:ascii="Calibri" w:eastAsia="Times New Roman" w:hAnsi="Calibri" w:cs="Calibri"/>
+              </w:rPr>
+              <w:t>5</w:t>
+            </w:r>
+          </w:p>
+        </w:tc>
+        <w:tc>
+          <w:tcPr>
+            <w:tcW w:w="1731" w:type="dxa"/>
+            <w:tcBorders>
+              <w:top w:val="nil"/>
+              <w:left w:val="nil"/>
+              <w:bottom w:val="single" w:sz="4" w:space="0" w:color="auto"/>
+              <w:right w:val="single" w:sz="4" w:space="0" w:color="auto"/>
+            </w:tcBorders>
+            <w:shd w:val="clear" w:color="auto" w:fill="auto"/>
+            <w:noWrap/>
+            <w:vAlign w:val="bottom"/>
+            <w:hideMark/>
+          </w:tcPr>
+          <w:p>
+            <w:pPr>
+              <w:widowControl/>
+              <w:pBdr>
+                <w:top w:val="none" w:sz="0" w:space="0" w:color="auto"/>
+                <w:left w:val="none" w:sz="0" w:space="0" w:color="auto"/>
+                <w:bottom w:val="none" w:sz="0" w:space="0" w:color="auto"/>
+                <w:right w:val="none" w:sz="0" w:space="0" w:color="auto"/>
+                <w:between w:val="none" w:sz="0" w:space="0" w:color="auto"/>
+              </w:pBdr>
+              <w:spacing w:line="240" w:lineRule="auto"/>
+              <w:jc w:val="right"/>
+              <w:rPr>
+                <w:rFonts w:ascii="Calibri" w:eastAsia="Times New Roman" w:hAnsi="Calibri" w:cs="Calibri"/>
+              </w:rPr>
+            </w:pPr>
+            <w:r>
+              <w:rPr>
+                <w:rFonts w:ascii="Calibri" w:eastAsia="Times New Roman" w:hAnsi="Calibri" w:cs="Calibri"/>
+              </w:rPr>
+              <w:t>25621829</w:t>
+            </w:r>
+          </w:p>
+        </w:tc>
+        <w:tc>
+          <w:tcPr>
+            <w:tcW w:w="1860" w:type="dxa"/>
+            <w:tcBorders>
+              <w:top w:val="nil"/>
+              <w:left w:val="nil"/>
+              <w:bottom w:val="single" w:sz="4" w:space="0" w:color="auto"/>
+              <w:right w:val="single" w:sz="4" w:space="0" w:color="auto"/>
+            </w:tcBorders>
+            <w:shd w:val="clear" w:color="auto" w:fill="auto"/>
+            <w:noWrap/>
+            <w:vAlign w:val="bottom"/>
+            <w:hideMark/>
+          </w:tcPr>
+          <w:p>
+            <w:pPr>
+              <w:widowControl/>
+              <w:pBdr>
+                <w:top w:val="none" w:sz="0" w:space="0" w:color="auto"/>
+                <w:left w:val="none" w:sz="0" w:space="0" w:color="auto"/>
+                <w:bottom w:val="none" w:sz="0" w:space="0" w:color="auto"/>
+                <w:right w:val="none" w:sz="0" w:space="0" w:color="auto"/>
+                <w:between w:val="none" w:sz="0" w:space="0" w:color="auto"/>
+              </w:pBdr>
+              <w:spacing w:line="240" w:lineRule="auto"/>
+              <w:jc w:val="right"/>
+              <w:rPr>
+                <w:rFonts w:ascii="Calibri" w:eastAsia="Times New Roman" w:hAnsi="Calibri" w:cs="Calibri"/>
+              </w:rPr>
+            </w:pPr>
+            <w:r>
+              <w:rPr>
+                <w:rFonts w:ascii="Calibri" w:eastAsia="Times New Roman" w:hAnsi="Calibri" w:cs="Calibri"/>
+              </w:rPr>
+              <w:t>3089903</w:t>
+            </w:r>
+          </w:p>
+        </w:tc>
+      </w:tr>
+      <w:tr>
+        <w:trPr>
+          <w:trHeight w:val="300"/>
+        </w:trPr>
+        <w:tc>
+          <w:tcPr>
+            <w:tcW w:w="960" w:type="dxa"/>
+            <w:tcBorders>
+              <w:top w:val="nil"/>
+              <w:left w:val="single" w:sz="4" w:space="0" w:color="auto"/>
+              <w:bottom w:val="single" w:sz="4" w:space="0" w:color="auto"/>
+              <w:right w:val="single" w:sz="4" w:space="0" w:color="auto"/>
+            </w:tcBorders>
+            <w:shd w:val="clear" w:color="auto" w:fill="auto"/>
+            <w:noWrap/>
+            <w:vAlign w:val="bottom"/>
+            <w:hideMark/>
+          </w:tcPr>
+          <w:p>
+            <w:pPr>
+              <w:widowControl/>
+              <w:pBdr>
+                <w:top w:val="none" w:sz="0" w:space="0" w:color="auto"/>
+                <w:left w:val="none" w:sz="0" w:space="0" w:color="auto"/>
+                <w:bottom w:val="none" w:sz="0" w:space="0" w:color="auto"/>
+                <w:right w:val="none" w:sz="0" w:space="0" w:color="auto"/>
+                <w:between w:val="none" w:sz="0" w:space="0" w:color="auto"/>
+              </w:pBdr>
+              <w:spacing w:line="240" w:lineRule="auto"/>
+              <w:jc w:val="right"/>
+              <w:rPr>
+                <w:rFonts w:ascii="Calibri" w:eastAsia="Times New Roman" w:hAnsi="Calibri" w:cs="Calibri"/>
+              </w:rPr>
+            </w:pPr>
+            <w:r>
+              <w:rPr>
+                <w:rFonts w:ascii="Calibri" w:eastAsia="Times New Roman" w:hAnsi="Calibri" w:cs="Calibri"/>
+              </w:rPr>
+              <w:t>2016</w:t>
+            </w:r>
+          </w:p>
+        </w:tc>
+        <w:tc>
+          <w:tcPr>
+            <w:tcW w:w="960" w:type="dxa"/>
+            <w:tcBorders>
+              <w:top w:val="nil"/>
+              <w:left w:val="nil"/>
+              <w:bottom w:val="single" w:sz="4" w:space="0" w:color="auto"/>
+              <w:right w:val="single" w:sz="4" w:space="0" w:color="auto"/>
+            </w:tcBorders>
+            <w:shd w:val="clear" w:color="auto" w:fill="auto"/>
+            <w:noWrap/>
+            <w:vAlign w:val="bottom"/>
+            <w:hideMark/>
+          </w:tcPr>
+          <w:p>
+            <w:pPr>
+              <w:widowControl/>
+              <w:pBdr>
+                <w:top w:val="none" w:sz="0" w:space="0" w:color="auto"/>
+                <w:left w:val="none" w:sz="0" w:space="0" w:color="auto"/>
+                <w:bottom w:val="none" w:sz="0" w:space="0" w:color="auto"/>
+                <w:right w:val="none" w:sz="0" w:space="0" w:color="auto"/>
+                <w:between w:val="none" w:sz="0" w:space="0" w:color="auto"/>
+              </w:pBdr>
+              <w:spacing w:line="240" w:lineRule="auto"/>
+              <w:jc w:val="right"/>
+              <w:rPr>
+                <w:rFonts w:ascii="Calibri" w:eastAsia="Times New Roman" w:hAnsi="Calibri" w:cs="Calibri"/>
+              </w:rPr>
+            </w:pPr>
+            <w:r>
+              <w:rPr>
+                <w:rFonts w:ascii="Calibri" w:eastAsia="Times New Roman" w:hAnsi="Calibri" w:cs="Calibri"/>
+              </w:rPr>
+              <w:t>6</w:t>
+            </w:r>
+          </w:p>
+        </w:tc>
+        <w:tc>
+          <w:tcPr>
+            <w:tcW w:w="1731" w:type="dxa"/>
+            <w:tcBorders>
+              <w:top w:val="nil"/>
+              <w:left w:val="nil"/>
+              <w:bottom w:val="single" w:sz="4" w:space="0" w:color="auto"/>
+              <w:right w:val="single" w:sz="4" w:space="0" w:color="auto"/>
+            </w:tcBorders>
+            <w:shd w:val="clear" w:color="auto" w:fill="auto"/>
+            <w:noWrap/>
+            <w:vAlign w:val="bottom"/>
+            <w:hideMark/>
+          </w:tcPr>
+          <w:p>
+            <w:pPr>
+              <w:widowControl/>
+              <w:pBdr>
+                <w:top w:val="none" w:sz="0" w:space="0" w:color="auto"/>
+                <w:left w:val="none" w:sz="0" w:space="0" w:color="auto"/>
+                <w:bottom w:val="none" w:sz="0" w:space="0" w:color="auto"/>
+                <w:right w:val="none" w:sz="0" w:space="0" w:color="auto"/>
+                <w:between w:val="none" w:sz="0" w:space="0" w:color="auto"/>
+              </w:pBdr>
+              <w:spacing w:line="240" w:lineRule="auto"/>
+              <w:jc w:val="right"/>
+              <w:rPr>
+                <w:rFonts w:ascii="Calibri" w:eastAsia="Times New Roman" w:hAnsi="Calibri" w:cs="Calibri"/>
+              </w:rPr>
+            </w:pPr>
+            <w:r>
+              <w:rPr>
+                <w:rFonts w:ascii="Calibri" w:eastAsia="Times New Roman" w:hAnsi="Calibri" w:cs="Calibri"/>
+              </w:rPr>
+              <w:t>26307858</w:t>
+            </w:r>
+          </w:p>
+        </w:tc>
+        <w:tc>
+          <w:tcPr>
+            <w:tcW w:w="1860" w:type="dxa"/>
+            <w:tcBorders>
+              <w:top w:val="nil"/>
+              <w:left w:val="nil"/>
+              <w:bottom w:val="single" w:sz="4" w:space="0" w:color="auto"/>
+              <w:right w:val="single" w:sz="4" w:space="0" w:color="auto"/>
+            </w:tcBorders>
+            <w:shd w:val="clear" w:color="auto" w:fill="auto"/>
+            <w:noWrap/>
+            <w:vAlign w:val="bottom"/>
+            <w:hideMark/>
+          </w:tcPr>
+          <w:p>
+            <w:pPr>
+              <w:widowControl/>
+              <w:pBdr>
+                <w:top w:val="none" w:sz="0" w:space="0" w:color="auto"/>
+                <w:left w:val="none" w:sz="0" w:space="0" w:color="auto"/>
+                <w:bottom w:val="none" w:sz="0" w:space="0" w:color="auto"/>
+                <w:right w:val="none" w:sz="0" w:space="0" w:color="auto"/>
+                <w:between w:val="none" w:sz="0" w:space="0" w:color="auto"/>
+              </w:pBdr>
+              <w:spacing w:line="240" w:lineRule="auto"/>
+              <w:jc w:val="right"/>
+              <w:rPr>
+                <w:rFonts w:ascii="Calibri" w:eastAsia="Times New Roman" w:hAnsi="Calibri" w:cs="Calibri"/>
+              </w:rPr>
+            </w:pPr>
+            <w:r>
+              <w:rPr>
+                <w:rFonts w:ascii="Calibri" w:eastAsia="Times New Roman" w:hAnsi="Calibri" w:cs="Calibri"/>
+              </w:rPr>
+              <w:t>3139497</w:t>
+            </w:r>
+          </w:p>
+        </w:tc>
+      </w:tr>
+      <w:tr>
+        <w:trPr>
+          <w:trHeight w:val="300"/>
+        </w:trPr>
+        <w:tc>
+          <w:tcPr>
+            <w:tcW w:w="960" w:type="dxa"/>
+            <w:tcBorders>
+              <w:top w:val="nil"/>
+              <w:left w:val="single" w:sz="4" w:space="0" w:color="auto"/>
+              <w:bottom w:val="single" w:sz="4" w:space="0" w:color="auto"/>
+              <w:right w:val="single" w:sz="4" w:space="0" w:color="auto"/>
+            </w:tcBorders>
+            <w:shd w:val="clear" w:color="auto" w:fill="auto"/>
+            <w:noWrap/>
+            <w:vAlign w:val="bottom"/>
+            <w:hideMark/>
+          </w:tcPr>
+          <w:p>
+            <w:pPr>
+              <w:widowControl/>
+              <w:pBdr>
+                <w:top w:val="none" w:sz="0" w:space="0" w:color="auto"/>
+                <w:left w:val="none" w:sz="0" w:space="0" w:color="auto"/>
+                <w:bottom w:val="none" w:sz="0" w:space="0" w:color="auto"/>
+                <w:right w:val="none" w:sz="0" w:space="0" w:color="auto"/>
+                <w:between w:val="none" w:sz="0" w:space="0" w:color="auto"/>
+              </w:pBdr>
+              <w:spacing w:line="240" w:lineRule="auto"/>
+              <w:jc w:val="right"/>
+              <w:rPr>
+                <w:rFonts w:ascii="Calibri" w:eastAsia="Times New Roman" w:hAnsi="Calibri" w:cs="Calibri"/>
+              </w:rPr>
+            </w:pPr>
+            <w:r>
+              <w:rPr>
+                <w:rFonts w:ascii="Calibri" w:eastAsia="Times New Roman" w:hAnsi="Calibri" w:cs="Calibri"/>
+              </w:rPr>
+              <w:t>2016</w:t>
+            </w:r>
+          </w:p>
+        </w:tc>
+        <w:tc>
+          <w:tcPr>
+            <w:tcW w:w="960" w:type="dxa"/>
+            <w:tcBorders>
+              <w:top w:val="nil"/>
+              <w:left w:val="nil"/>
+              <w:bottom w:val="single" w:sz="4" w:space="0" w:color="auto"/>
+              <w:right w:val="single" w:sz="4" w:space="0" w:color="auto"/>
+            </w:tcBorders>
+            <w:shd w:val="clear" w:color="auto" w:fill="auto"/>
+            <w:noWrap/>
+            <w:vAlign w:val="bottom"/>
+            <w:hideMark/>
+          </w:tcPr>
+          <w:p>
+            <w:pPr>
+              <w:widowControl/>
+              <w:pBdr>
+                <w:top w:val="none" w:sz="0" w:space="0" w:color="auto"/>
+                <w:left w:val="none" w:sz="0" w:space="0" w:color="auto"/>
+                <w:bottom w:val="none" w:sz="0" w:space="0" w:color="auto"/>
+                <w:right w:val="none" w:sz="0" w:space="0" w:color="auto"/>
+                <w:between w:val="none" w:sz="0" w:space="0" w:color="auto"/>
+              </w:pBdr>
+              <w:spacing w:line="240" w:lineRule="auto"/>
+              <w:jc w:val="right"/>
+              <w:rPr>
+                <w:rFonts w:ascii="Calibri" w:eastAsia="Times New Roman" w:hAnsi="Calibri" w:cs="Calibri"/>
+              </w:rPr>
+            </w:pPr>
+            <w:r>
+              <w:rPr>
+                <w:rFonts w:ascii="Calibri" w:eastAsia="Times New Roman" w:hAnsi="Calibri" w:cs="Calibri"/>
+              </w:rPr>
+              <w:t>7</w:t>
+            </w:r>
+          </w:p>
+        </w:tc>
+        <w:tc>
+          <w:tcPr>
+            <w:tcW w:w="1731" w:type="dxa"/>
+            <w:tcBorders>
+              <w:top w:val="nil"/>
+              <w:left w:val="nil"/>
+              <w:bottom w:val="single" w:sz="4" w:space="0" w:color="auto"/>
+              <w:right w:val="single" w:sz="4" w:space="0" w:color="auto"/>
+            </w:tcBorders>
+            <w:shd w:val="clear" w:color="auto" w:fill="auto"/>
+            <w:noWrap/>
+            <w:vAlign w:val="bottom"/>
+            <w:hideMark/>
+          </w:tcPr>
+          <w:p>
+            <w:pPr>
+              <w:widowControl/>
+              <w:pBdr>
+                <w:top w:val="none" w:sz="0" w:space="0" w:color="auto"/>
+                <w:left w:val="none" w:sz="0" w:space="0" w:color="auto"/>
+                <w:bottom w:val="none" w:sz="0" w:space="0" w:color="auto"/>
+                <w:right w:val="none" w:sz="0" w:space="0" w:color="auto"/>
+                <w:between w:val="none" w:sz="0" w:space="0" w:color="auto"/>
+              </w:pBdr>
+              <w:spacing w:line="240" w:lineRule="auto"/>
+              <w:jc w:val="right"/>
+              <w:rPr>
+                <w:rFonts w:ascii="Calibri" w:eastAsia="Times New Roman" w:hAnsi="Calibri" w:cs="Calibri"/>
+              </w:rPr>
+            </w:pPr>
+            <w:r>
+              <w:rPr>
+                <w:rFonts w:ascii="Calibri" w:eastAsia="Times New Roman" w:hAnsi="Calibri" w:cs="Calibri"/>
+              </w:rPr>
+              <w:t>26705093</w:t>
+            </w:r>
+          </w:p>
+        </w:tc>
+        <w:tc>
+          <w:tcPr>
+            <w:tcW w:w="1860" w:type="dxa"/>
+            <w:tcBorders>
+              <w:top w:val="nil"/>
+              <w:left w:val="nil"/>
+              <w:bottom w:val="single" w:sz="4" w:space="0" w:color="auto"/>
+              <w:right w:val="single" w:sz="4" w:space="0" w:color="auto"/>
+            </w:tcBorders>
+            <w:shd w:val="clear" w:color="auto" w:fill="auto"/>
+            <w:noWrap/>
+            <w:vAlign w:val="bottom"/>
+            <w:hideMark/>
+          </w:tcPr>
+          <w:p>
+            <w:pPr>
+              <w:widowControl/>
+              <w:pBdr>
+                <w:top w:val="none" w:sz="0" w:space="0" w:color="auto"/>
+                <w:left w:val="none" w:sz="0" w:space="0" w:color="auto"/>
+                <w:bottom w:val="none" w:sz="0" w:space="0" w:color="auto"/>
+                <w:right w:val="none" w:sz="0" w:space="0" w:color="auto"/>
+                <w:between w:val="none" w:sz="0" w:space="0" w:color="auto"/>
+              </w:pBdr>
+              <w:spacing w:line="240" w:lineRule="auto"/>
+              <w:jc w:val="right"/>
+              <w:rPr>
+                <w:rFonts w:ascii="Calibri" w:eastAsia="Times New Roman" w:hAnsi="Calibri" w:cs="Calibri"/>
+              </w:rPr>
+            </w:pPr>
+            <w:r>
+              <w:rPr>
+                <w:rFonts w:ascii="Calibri" w:eastAsia="Times New Roman" w:hAnsi="Calibri" w:cs="Calibri"/>
+              </w:rPr>
+              <w:t>3155160</w:t>
+            </w:r>
+          </w:p>
+        </w:tc>
+      </w:tr>
+      <w:tr>
+        <w:trPr>
+          <w:trHeight w:val="300"/>
+        </w:trPr>
+        <w:tc>
+          <w:tcPr>
+            <w:tcW w:w="960" w:type="dxa"/>
+            <w:tcBorders>
+              <w:top w:val="nil"/>
+              <w:left w:val="single" w:sz="4" w:space="0" w:color="auto"/>
+              <w:bottom w:val="single" w:sz="4" w:space="0" w:color="auto"/>
+              <w:right w:val="single" w:sz="4" w:space="0" w:color="auto"/>
+            </w:tcBorders>
+            <w:shd w:val="clear" w:color="auto" w:fill="auto"/>
+            <w:noWrap/>
+            <w:vAlign w:val="bottom"/>
+            <w:hideMark/>
+          </w:tcPr>
+          <w:p>
+            <w:pPr>
+              <w:widowControl/>
+              <w:pBdr>
+                <w:top w:val="none" w:sz="0" w:space="0" w:color="auto"/>
+                <w:left w:val="none" w:sz="0" w:space="0" w:color="auto"/>
+                <w:bottom w:val="none" w:sz="0" w:space="0" w:color="auto"/>
+                <w:right w:val="none" w:sz="0" w:space="0" w:color="auto"/>
+                <w:between w:val="none" w:sz="0" w:space="0" w:color="auto"/>
+              </w:pBdr>
+              <w:spacing w:line="240" w:lineRule="auto"/>
+              <w:jc w:val="right"/>
+              <w:rPr>
+                <w:rFonts w:ascii="Calibri" w:eastAsia="Times New Roman" w:hAnsi="Calibri" w:cs="Calibri"/>
+              </w:rPr>
+            </w:pPr>
+            <w:r>
+              <w:rPr>
+                <w:rFonts w:ascii="Calibri" w:eastAsia="Times New Roman" w:hAnsi="Calibri" w:cs="Calibri"/>
+              </w:rPr>
+              <w:t>2016</w:t>
+            </w:r>
+          </w:p>
+        </w:tc>
+        <w:tc>
+          <w:tcPr>
+            <w:tcW w:w="960" w:type="dxa"/>
+            <w:tcBorders>
+              <w:top w:val="nil"/>
+              <w:left w:val="nil"/>
+              <w:bottom w:val="single" w:sz="4" w:space="0" w:color="auto"/>
+              <w:right w:val="single" w:sz="4" w:space="0" w:color="auto"/>
+            </w:tcBorders>
+            <w:shd w:val="clear" w:color="auto" w:fill="auto"/>
+            <w:noWrap/>
+            <w:vAlign w:val="bottom"/>
+            <w:hideMark/>
+          </w:tcPr>
+          <w:p>
+            <w:pPr>
+              <w:widowControl/>
+              <w:pBdr>
+                <w:top w:val="none" w:sz="0" w:space="0" w:color="auto"/>
+                <w:left w:val="none" w:sz="0" w:space="0" w:color="auto"/>
+                <w:bottom w:val="none" w:sz="0" w:space="0" w:color="auto"/>
+                <w:right w:val="none" w:sz="0" w:space="0" w:color="auto"/>
+                <w:between w:val="none" w:sz="0" w:space="0" w:color="auto"/>
+              </w:pBdr>
+              <w:spacing w:line="240" w:lineRule="auto"/>
+              <w:jc w:val="right"/>
+              <w:rPr>
+                <w:rFonts w:ascii="Calibri" w:eastAsia="Times New Roman" w:hAnsi="Calibri" w:cs="Calibri"/>
+              </w:rPr>
+            </w:pPr>
+            <w:r>
+              <w:rPr>
+                <w:rFonts w:ascii="Calibri" w:eastAsia="Times New Roman" w:hAnsi="Calibri" w:cs="Calibri"/>
+              </w:rPr>
+              <w:t>8</w:t>
+            </w:r>
+          </w:p>
+        </w:tc>
+        <w:tc>
+          <w:tcPr>
+            <w:tcW w:w="1731" w:type="dxa"/>
+            <w:tcBorders>
+              <w:top w:val="nil"/>
+              <w:left w:val="nil"/>
+              <w:bottom w:val="single" w:sz="4" w:space="0" w:color="auto"/>
+              <w:right w:val="single" w:sz="4" w:space="0" w:color="auto"/>
+            </w:tcBorders>
+            <w:shd w:val="clear" w:color="auto" w:fill="auto"/>
+            <w:noWrap/>
+            <w:vAlign w:val="bottom"/>
+            <w:hideMark/>
+          </w:tcPr>
+          <w:p>
+            <w:pPr>
+              <w:widowControl/>
+              <w:pBdr>
+                <w:top w:val="none" w:sz="0" w:space="0" w:color="auto"/>
+                <w:left w:val="none" w:sz="0" w:space="0" w:color="auto"/>
+                <w:bottom w:val="none" w:sz="0" w:space="0" w:color="auto"/>
+                <w:right w:val="none" w:sz="0" w:space="0" w:color="auto"/>
+                <w:between w:val="none" w:sz="0" w:space="0" w:color="auto"/>
+              </w:pBdr>
+              <w:spacing w:line="240" w:lineRule="auto"/>
+              <w:jc w:val="right"/>
+              <w:rPr>
+                <w:rFonts w:ascii="Calibri" w:eastAsia="Times New Roman" w:hAnsi="Calibri" w:cs="Calibri"/>
+              </w:rPr>
+            </w:pPr>
+            <w:r>
+              <w:rPr>
+                <w:rFonts w:ascii="Calibri" w:eastAsia="Times New Roman" w:hAnsi="Calibri" w:cs="Calibri"/>
+              </w:rPr>
+              <w:t>23440761</w:t>
+            </w:r>
+          </w:p>
+        </w:tc>
+        <w:tc>
+          <w:tcPr>
+            <w:tcW w:w="1860" w:type="dxa"/>
+            <w:tcBorders>
+              <w:top w:val="nil"/>
+              <w:left w:val="nil"/>
+              <w:bottom w:val="single" w:sz="4" w:space="0" w:color="auto"/>
+              <w:right w:val="single" w:sz="4" w:space="0" w:color="auto"/>
+            </w:tcBorders>
+            <w:shd w:val="clear" w:color="auto" w:fill="auto"/>
+            <w:noWrap/>
+            <w:vAlign w:val="bottom"/>
+            <w:hideMark/>
+          </w:tcPr>
+          <w:p>
+            <w:pPr>
+              <w:widowControl/>
+              <w:pBdr>
+                <w:top w:val="none" w:sz="0" w:space="0" w:color="auto"/>
+                <w:left w:val="none" w:sz="0" w:space="0" w:color="auto"/>
+                <w:bottom w:val="none" w:sz="0" w:space="0" w:color="auto"/>
+                <w:right w:val="none" w:sz="0" w:space="0" w:color="auto"/>
+                <w:between w:val="none" w:sz="0" w:space="0" w:color="auto"/>
+              </w:pBdr>
+              <w:spacing w:line="240" w:lineRule="auto"/>
+              <w:jc w:val="right"/>
+              <w:rPr>
+                <w:rFonts w:ascii="Calibri" w:eastAsia="Times New Roman" w:hAnsi="Calibri" w:cs="Calibri"/>
+              </w:rPr>
+            </w:pPr>
+            <w:r>
+              <w:rPr>
+                <w:rFonts w:ascii="Calibri" w:eastAsia="Times New Roman" w:hAnsi="Calibri" w:cs="Calibri"/>
+              </w:rPr>
+              <w:t>2807733</w:t>
+            </w:r>
+          </w:p>
+        </w:tc>
+      </w:tr>
+      <w:tr>
+        <w:trPr>
+          <w:trHeight w:val="300"/>
+        </w:trPr>
+        <w:tc>
+          <w:tcPr>
+            <w:tcW w:w="960" w:type="dxa"/>
+            <w:tcBorders>
+              <w:top w:val="nil"/>
+              <w:left w:val="single" w:sz="4" w:space="0" w:color="auto"/>
+              <w:bottom w:val="single" w:sz="4" w:space="0" w:color="auto"/>
+              <w:right w:val="single" w:sz="4" w:space="0" w:color="auto"/>
+            </w:tcBorders>
+            <w:shd w:val="clear" w:color="auto" w:fill="auto"/>
+            <w:noWrap/>
+            <w:vAlign w:val="bottom"/>
+            <w:hideMark/>
+          </w:tcPr>
+          <w:p>
+            <w:pPr>
+              <w:widowControl/>
+              <w:pBdr>
+                <w:top w:val="none" w:sz="0" w:space="0" w:color="auto"/>
+                <w:left w:val="none" w:sz="0" w:space="0" w:color="auto"/>
+                <w:bottom w:val="none" w:sz="0" w:space="0" w:color="auto"/>
+                <w:right w:val="none" w:sz="0" w:space="0" w:color="auto"/>
+                <w:between w:val="none" w:sz="0" w:space="0" w:color="auto"/>
+              </w:pBdr>
+              <w:spacing w:line="240" w:lineRule="auto"/>
+              <w:jc w:val="right"/>
+              <w:rPr>
+                <w:rFonts w:ascii="Calibri" w:eastAsia="Times New Roman" w:hAnsi="Calibri" w:cs="Calibri"/>
+              </w:rPr>
+            </w:pPr>
+            <w:r>
+              <w:rPr>
+                <w:rFonts w:ascii="Calibri" w:eastAsia="Times New Roman" w:hAnsi="Calibri" w:cs="Calibri"/>
+              </w:rPr>
+              <w:t>2016</w:t>
+            </w:r>
+          </w:p>
+        </w:tc>
+        <w:tc>
+          <w:tcPr>
+            <w:tcW w:w="960" w:type="dxa"/>
+            <w:tcBorders>
+              <w:top w:val="nil"/>
+              <w:left w:val="nil"/>
+              <w:bottom w:val="single" w:sz="4" w:space="0" w:color="auto"/>
+              <w:right w:val="single" w:sz="4" w:space="0" w:color="auto"/>
+            </w:tcBorders>
+            <w:shd w:val="clear" w:color="auto" w:fill="auto"/>
+            <w:noWrap/>
+            <w:vAlign w:val="bottom"/>
+            <w:hideMark/>
+          </w:tcPr>
+          <w:p>
+            <w:pPr>
+              <w:widowControl/>
+              <w:pBdr>
+                <w:top w:val="none" w:sz="0" w:space="0" w:color="auto"/>
+                <w:left w:val="none" w:sz="0" w:space="0" w:color="auto"/>
+                <w:bottom w:val="none" w:sz="0" w:space="0" w:color="auto"/>
+                <w:right w:val="none" w:sz="0" w:space="0" w:color="auto"/>
+                <w:between w:val="none" w:sz="0" w:space="0" w:color="auto"/>
+              </w:pBdr>
+              <w:spacing w:line="240" w:lineRule="auto"/>
+              <w:jc w:val="right"/>
+              <w:rPr>
+                <w:rFonts w:ascii="Calibri" w:eastAsia="Times New Roman" w:hAnsi="Calibri" w:cs="Calibri"/>
+              </w:rPr>
+            </w:pPr>
+            <w:r>
+              <w:rPr>
+                <w:rFonts w:ascii="Calibri" w:eastAsia="Times New Roman" w:hAnsi="Calibri" w:cs="Calibri"/>
+              </w:rPr>
+              <w:t>9</w:t>
+            </w:r>
+          </w:p>
+        </w:tc>
+        <w:tc>
+          <w:tcPr>
+            <w:tcW w:w="1731" w:type="dxa"/>
+            <w:tcBorders>
+              <w:top w:val="nil"/>
+              <w:left w:val="nil"/>
+              <w:bottom w:val="single" w:sz="4" w:space="0" w:color="auto"/>
+              <w:right w:val="single" w:sz="4" w:space="0" w:color="auto"/>
+            </w:tcBorders>
+            <w:shd w:val="clear" w:color="auto" w:fill="auto"/>
+            <w:noWrap/>
+            <w:vAlign w:val="bottom"/>
+            <w:hideMark/>
+          </w:tcPr>
+          <w:p>
+            <w:pPr>
+              <w:widowControl/>
+              <w:pBdr>
+                <w:top w:val="none" w:sz="0" w:space="0" w:color="auto"/>
+                <w:left w:val="none" w:sz="0" w:space="0" w:color="auto"/>
+                <w:bottom w:val="none" w:sz="0" w:space="0" w:color="auto"/>
+                <w:right w:val="none" w:sz="0" w:space="0" w:color="auto"/>
+                <w:between w:val="none" w:sz="0" w:space="0" w:color="auto"/>
+              </w:pBdr>
+              <w:spacing w:line="240" w:lineRule="auto"/>
+              <w:jc w:val="right"/>
+              <w:rPr>
+                <w:rFonts w:ascii="Calibri" w:eastAsia="Times New Roman" w:hAnsi="Calibri" w:cs="Calibri"/>
+              </w:rPr>
+            </w:pPr>
+            <w:r>
+              <w:rPr>
+                <w:rFonts w:ascii="Calibri" w:eastAsia="Times New Roman" w:hAnsi="Calibri" w:cs="Calibri"/>
+              </w:rPr>
+              <w:t>20640047</w:t>
+            </w:r>
+          </w:p>
+        </w:tc>
+        <w:tc>
+          <w:tcPr>
+            <w:tcW w:w="1860" w:type="dxa"/>
+            <w:tcBorders>
+              <w:top w:val="nil"/>
+              <w:left w:val="nil"/>
+              <w:bottom w:val="single" w:sz="4" w:space="0" w:color="auto"/>
+              <w:right w:val="single" w:sz="4" w:space="0" w:color="auto"/>
+            </w:tcBorders>
+            <w:shd w:val="clear" w:color="auto" w:fill="auto"/>
+            <w:noWrap/>
+            <w:vAlign w:val="bottom"/>
+            <w:hideMark/>
+          </w:tcPr>
+          <w:p>
+            <w:pPr>
+              <w:widowControl/>
+              <w:pBdr>
+                <w:top w:val="none" w:sz="0" w:space="0" w:color="auto"/>
+                <w:left w:val="none" w:sz="0" w:space="0" w:color="auto"/>
+                <w:bottom w:val="none" w:sz="0" w:space="0" w:color="auto"/>
+                <w:right w:val="none" w:sz="0" w:space="0" w:color="auto"/>
+                <w:between w:val="none" w:sz="0" w:space="0" w:color="auto"/>
+              </w:pBdr>
+              <w:spacing w:line="240" w:lineRule="auto"/>
+              <w:jc w:val="right"/>
+              <w:rPr>
+                <w:rFonts w:ascii="Calibri" w:eastAsia="Times New Roman" w:hAnsi="Calibri" w:cs="Calibri"/>
+              </w:rPr>
+            </w:pPr>
+            <w:r>
+              <w:rPr>
+                <w:rFonts w:ascii="Calibri" w:eastAsia="Times New Roman" w:hAnsi="Calibri" w:cs="Calibri"/>
+              </w:rPr>
+              <w:t>2482456</w:t>
+            </w:r>
+          </w:p>
+        </w:tc>
+      </w:tr>
+      <w:tr>
+        <w:trPr>
+          <w:trHeight w:val="300"/>
+        </w:trPr>
+        <w:tc>
+          <w:tcPr>
+            <w:tcW w:w="960" w:type="dxa"/>
+            <w:tcBorders>
+              <w:top w:val="nil"/>
+              <w:left w:val="single" w:sz="4" w:space="0" w:color="auto"/>
+              <w:bottom w:val="single" w:sz="4" w:space="0" w:color="auto"/>
+              <w:right w:val="single" w:sz="4" w:space="0" w:color="auto"/>
+            </w:tcBorders>
+            <w:shd w:val="clear" w:color="auto" w:fill="auto"/>
+            <w:noWrap/>
+            <w:vAlign w:val="bottom"/>
+            <w:hideMark/>
+          </w:tcPr>
+          <w:p>
+            <w:pPr>
+              <w:widowControl/>
+              <w:pBdr>
+                <w:top w:val="none" w:sz="0" w:space="0" w:color="auto"/>
+                <w:left w:val="none" w:sz="0" w:space="0" w:color="auto"/>
+                <w:bottom w:val="none" w:sz="0" w:space="0" w:color="auto"/>
+                <w:right w:val="none" w:sz="0" w:space="0" w:color="auto"/>
+                <w:between w:val="none" w:sz="0" w:space="0" w:color="auto"/>
+              </w:pBdr>
+              <w:spacing w:line="240" w:lineRule="auto"/>
+              <w:jc w:val="right"/>
+              <w:rPr>
+                <w:rFonts w:ascii="Calibri" w:eastAsia="Times New Roman" w:hAnsi="Calibri" w:cs="Calibri"/>
+              </w:rPr>
+            </w:pPr>
+            <w:r>
+              <w:rPr>
+                <w:rFonts w:ascii="Calibri" w:eastAsia="Times New Roman" w:hAnsi="Calibri" w:cs="Calibri"/>
+              </w:rPr>
+              <w:t>2016</w:t>
+            </w:r>
+          </w:p>
+        </w:tc>
+        <w:tc>
+          <w:tcPr>
+            <w:tcW w:w="960" w:type="dxa"/>
+            <w:tcBorders>
+              <w:top w:val="nil"/>
+              <w:left w:val="nil"/>
+              <w:bottom w:val="single" w:sz="4" w:space="0" w:color="auto"/>
+              <w:right w:val="single" w:sz="4" w:space="0" w:color="auto"/>
+            </w:tcBorders>
+            <w:shd w:val="clear" w:color="auto" w:fill="auto"/>
+            <w:noWrap/>
+            <w:vAlign w:val="bottom"/>
+            <w:hideMark/>
+          </w:tcPr>
+          <w:p>
+            <w:pPr>
+              <w:widowControl/>
+              <w:pBdr>
+                <w:top w:val="none" w:sz="0" w:space="0" w:color="auto"/>
+                <w:left w:val="none" w:sz="0" w:space="0" w:color="auto"/>
+                <w:bottom w:val="none" w:sz="0" w:space="0" w:color="auto"/>
+                <w:right w:val="none" w:sz="0" w:space="0" w:color="auto"/>
+                <w:between w:val="none" w:sz="0" w:space="0" w:color="auto"/>
+              </w:pBdr>
+              <w:spacing w:line="240" w:lineRule="auto"/>
+              <w:jc w:val="right"/>
+              <w:rPr>
+                <w:rFonts w:ascii="Calibri" w:eastAsia="Times New Roman" w:hAnsi="Calibri" w:cs="Calibri"/>
+              </w:rPr>
+            </w:pPr>
+            <w:r>
+              <w:rPr>
+                <w:rFonts w:ascii="Calibri" w:eastAsia="Times New Roman" w:hAnsi="Calibri" w:cs="Calibri"/>
+              </w:rPr>
+              <w:t>10</w:t>
+            </w:r>
+          </w:p>
+        </w:tc>
+        <w:tc>
+          <w:tcPr>
+            <w:tcW w:w="1731" w:type="dxa"/>
+            <w:tcBorders>
+              <w:top w:val="nil"/>
+              <w:left w:val="nil"/>
+              <w:bottom w:val="single" w:sz="4" w:space="0" w:color="auto"/>
+              <w:right w:val="single" w:sz="4" w:space="0" w:color="auto"/>
+            </w:tcBorders>
+            <w:shd w:val="clear" w:color="auto" w:fill="auto"/>
+            <w:noWrap/>
+            <w:vAlign w:val="bottom"/>
+            <w:hideMark/>
+          </w:tcPr>
+          <w:p>
+            <w:pPr>
+              <w:widowControl/>
+              <w:pBdr>
+                <w:top w:val="none" w:sz="0" w:space="0" w:color="auto"/>
+                <w:left w:val="none" w:sz="0" w:space="0" w:color="auto"/>
+                <w:bottom w:val="none" w:sz="0" w:space="0" w:color="auto"/>
+                <w:right w:val="none" w:sz="0" w:space="0" w:color="auto"/>
+                <w:between w:val="none" w:sz="0" w:space="0" w:color="auto"/>
+              </w:pBdr>
+              <w:spacing w:line="240" w:lineRule="auto"/>
+              <w:jc w:val="right"/>
+              <w:rPr>
+                <w:rFonts w:ascii="Calibri" w:eastAsia="Times New Roman" w:hAnsi="Calibri" w:cs="Calibri"/>
+              </w:rPr>
+            </w:pPr>
+            <w:r>
+              <w:rPr>
+                <w:rFonts w:ascii="Calibri" w:eastAsia="Times New Roman" w:hAnsi="Calibri" w:cs="Calibri"/>
+              </w:rPr>
+              <w:t>20086270</w:t>
+            </w:r>
+          </w:p>
+        </w:tc>
+        <w:tc>
+          <w:tcPr>
+            <w:tcW w:w="1860" w:type="dxa"/>
+            <w:tcBorders>
+              <w:top w:val="nil"/>
+              <w:left w:val="nil"/>
+              <w:bottom w:val="single" w:sz="4" w:space="0" w:color="auto"/>
+              <w:right w:val="single" w:sz="4" w:space="0" w:color="auto"/>
+            </w:tcBorders>
+            <w:shd w:val="clear" w:color="auto" w:fill="auto"/>
+            <w:noWrap/>
+            <w:vAlign w:val="bottom"/>
+            <w:hideMark/>
+          </w:tcPr>
+          <w:p>
+            <w:pPr>
+              <w:widowControl/>
+              <w:pBdr>
+                <w:top w:val="none" w:sz="0" w:space="0" w:color="auto"/>
+                <w:left w:val="none" w:sz="0" w:space="0" w:color="auto"/>
+                <w:bottom w:val="none" w:sz="0" w:space="0" w:color="auto"/>
+                <w:right w:val="none" w:sz="0" w:space="0" w:color="auto"/>
+                <w:between w:val="none" w:sz="0" w:space="0" w:color="auto"/>
+              </w:pBdr>
+              <w:spacing w:line="240" w:lineRule="auto"/>
+              <w:jc w:val="right"/>
+              <w:rPr>
+                <w:rFonts w:ascii="Calibri" w:eastAsia="Times New Roman" w:hAnsi="Calibri" w:cs="Calibri"/>
+              </w:rPr>
+            </w:pPr>
+            <w:r>
+              <w:rPr>
+                <w:rFonts w:ascii="Calibri" w:eastAsia="Times New Roman" w:hAnsi="Calibri" w:cs="Calibri"/>
+              </w:rPr>
+              <w:t>2420097</w:t>
+            </w:r>
+          </w:p>
+        </w:tc>
+      </w:tr>
+      <w:tr>
+        <w:trPr>
+          <w:trHeight w:val="300"/>
+        </w:trPr>
+        <w:tc>
+          <w:tcPr>
+            <w:tcW w:w="960" w:type="dxa"/>
+            <w:tcBorders>
+              <w:top w:val="nil"/>
+              <w:left w:val="single" w:sz="4" w:space="0" w:color="auto"/>
+              <w:bottom w:val="single" w:sz="4" w:space="0" w:color="auto"/>
+              <w:right w:val="single" w:sz="4" w:space="0" w:color="auto"/>
+            </w:tcBorders>
+            <w:shd w:val="clear" w:color="auto" w:fill="auto"/>
+            <w:noWrap/>
+            <w:vAlign w:val="bottom"/>
+            <w:hideMark/>
+          </w:tcPr>
+          <w:p>
+            <w:pPr>
+              <w:widowControl/>
+              <w:pBdr>
+                <w:top w:val="none" w:sz="0" w:space="0" w:color="auto"/>
+                <w:left w:val="none" w:sz="0" w:space="0" w:color="auto"/>
+                <w:bottom w:val="none" w:sz="0" w:space="0" w:color="auto"/>
+                <w:right w:val="none" w:sz="0" w:space="0" w:color="auto"/>
+                <w:between w:val="none" w:sz="0" w:space="0" w:color="auto"/>
+              </w:pBdr>
+              <w:spacing w:line="240" w:lineRule="auto"/>
+              <w:jc w:val="right"/>
+              <w:rPr>
+                <w:rFonts w:ascii="Calibri" w:eastAsia="Times New Roman" w:hAnsi="Calibri" w:cs="Calibri"/>
+              </w:rPr>
+            </w:pPr>
+            <w:r>
+              <w:rPr>
+                <w:rFonts w:ascii="Calibri" w:eastAsia="Times New Roman" w:hAnsi="Calibri" w:cs="Calibri"/>
+              </w:rPr>
+              <w:t>2016</w:t>
+            </w:r>
+          </w:p>
+        </w:tc>
+        <w:tc>
+          <w:tcPr>
+            <w:tcW w:w="960" w:type="dxa"/>
+            <w:tcBorders>
+              <w:top w:val="nil"/>
+              <w:left w:val="nil"/>
+              <w:bottom w:val="single" w:sz="4" w:space="0" w:color="auto"/>
+              <w:right w:val="single" w:sz="4" w:space="0" w:color="auto"/>
+            </w:tcBorders>
+            <w:shd w:val="clear" w:color="auto" w:fill="auto"/>
+            <w:noWrap/>
+            <w:vAlign w:val="bottom"/>
+            <w:hideMark/>
+          </w:tcPr>
+          <w:p>
+            <w:pPr>
+              <w:widowControl/>
+              <w:pBdr>
+                <w:top w:val="none" w:sz="0" w:space="0" w:color="auto"/>
+                <w:left w:val="none" w:sz="0" w:space="0" w:color="auto"/>
+                <w:bottom w:val="none" w:sz="0" w:space="0" w:color="auto"/>
+                <w:right w:val="none" w:sz="0" w:space="0" w:color="auto"/>
+                <w:between w:val="none" w:sz="0" w:space="0" w:color="auto"/>
+              </w:pBdr>
+              <w:spacing w:line="240" w:lineRule="auto"/>
+              <w:jc w:val="right"/>
+              <w:rPr>
+                <w:rFonts w:ascii="Calibri" w:eastAsia="Times New Roman" w:hAnsi="Calibri" w:cs="Calibri"/>
+              </w:rPr>
+            </w:pPr>
+            <w:r>
+              <w:rPr>
+                <w:rFonts w:ascii="Calibri" w:eastAsia="Times New Roman" w:hAnsi="Calibri" w:cs="Calibri"/>
+              </w:rPr>
+              <w:t>11</w:t>
+            </w:r>
+          </w:p>
+        </w:tc>
+        <w:tc>
+          <w:tcPr>
+            <w:tcW w:w="1731" w:type="dxa"/>
+            <w:tcBorders>
+              <w:top w:val="nil"/>
+              <w:left w:val="nil"/>
+              <w:bottom w:val="single" w:sz="4" w:space="0" w:color="auto"/>
+              <w:right w:val="single" w:sz="4" w:space="0" w:color="auto"/>
+            </w:tcBorders>
+            <w:shd w:val="clear" w:color="auto" w:fill="auto"/>
+            <w:noWrap/>
+            <w:vAlign w:val="bottom"/>
+            <w:hideMark/>
+          </w:tcPr>
+          <w:p>
+            <w:pPr>
+              <w:widowControl/>
+              <w:pBdr>
+                <w:top w:val="none" w:sz="0" w:space="0" w:color="auto"/>
+                <w:left w:val="none" w:sz="0" w:space="0" w:color="auto"/>
+                <w:bottom w:val="none" w:sz="0" w:space="0" w:color="auto"/>
+                <w:right w:val="none" w:sz="0" w:space="0" w:color="auto"/>
+                <w:between w:val="none" w:sz="0" w:space="0" w:color="auto"/>
+              </w:pBdr>
+              <w:spacing w:line="240" w:lineRule="auto"/>
+              <w:jc w:val="right"/>
+              <w:rPr>
+                <w:rFonts w:ascii="Calibri" w:eastAsia="Times New Roman" w:hAnsi="Calibri" w:cs="Calibri"/>
+              </w:rPr>
+            </w:pPr>
+            <w:r>
+              <w:rPr>
+                <w:rFonts w:ascii="Calibri" w:eastAsia="Times New Roman" w:hAnsi="Calibri" w:cs="Calibri"/>
+              </w:rPr>
+              <w:t>20858120</w:t>
+            </w:r>
+          </w:p>
+        </w:tc>
+        <w:tc>
+          <w:tcPr>
+            <w:tcW w:w="1860" w:type="dxa"/>
+            <w:tcBorders>
+              <w:top w:val="nil"/>
+              <w:left w:val="nil"/>
+              <w:bottom w:val="single" w:sz="4" w:space="0" w:color="auto"/>
+              <w:right w:val="single" w:sz="4" w:space="0" w:color="auto"/>
+            </w:tcBorders>
+            <w:shd w:val="clear" w:color="auto" w:fill="auto"/>
+            <w:noWrap/>
+            <w:vAlign w:val="bottom"/>
+            <w:hideMark/>
+          </w:tcPr>
+          <w:p>
+            <w:pPr>
+              <w:widowControl/>
+              <w:pBdr>
+                <w:top w:val="none" w:sz="0" w:space="0" w:color="auto"/>
+                <w:left w:val="none" w:sz="0" w:space="0" w:color="auto"/>
+                <w:bottom w:val="none" w:sz="0" w:space="0" w:color="auto"/>
+                <w:right w:val="none" w:sz="0" w:space="0" w:color="auto"/>
+                <w:between w:val="none" w:sz="0" w:space="0" w:color="auto"/>
+              </w:pBdr>
+              <w:spacing w:line="240" w:lineRule="auto"/>
+              <w:jc w:val="right"/>
+              <w:rPr>
+                <w:rFonts w:ascii="Calibri" w:eastAsia="Times New Roman" w:hAnsi="Calibri" w:cs="Calibri"/>
+              </w:rPr>
+            </w:pPr>
+            <w:r>
+              <w:rPr>
+                <w:rFonts w:ascii="Calibri" w:eastAsia="Times New Roman" w:hAnsi="Calibri" w:cs="Calibri"/>
+              </w:rPr>
+              <w:t>2510816</w:t>
+            </w:r>
+          </w:p>
+        </w:tc>
+      </w:tr>
+      <w:tr>
+        <w:trPr>
+          <w:trHeight w:val="300"/>
+        </w:trPr>
+        <w:tc>
+          <w:tcPr>
+            <w:tcW w:w="960" w:type="dxa"/>
+            <w:tcBorders>
+              <w:top w:val="nil"/>
+              <w:left w:val="single" w:sz="4" w:space="0" w:color="auto"/>
+              <w:bottom w:val="single" w:sz="4" w:space="0" w:color="auto"/>
+              <w:right w:val="single" w:sz="4" w:space="0" w:color="auto"/>
+            </w:tcBorders>
+            <w:shd w:val="clear" w:color="auto" w:fill="auto"/>
+            <w:noWrap/>
+            <w:vAlign w:val="bottom"/>
+            <w:hideMark/>
+          </w:tcPr>
+          <w:p>
+            <w:pPr>
+              <w:widowControl/>
+              <w:pBdr>
+                <w:top w:val="none" w:sz="0" w:space="0" w:color="auto"/>
+                <w:left w:val="none" w:sz="0" w:space="0" w:color="auto"/>
+                <w:bottom w:val="none" w:sz="0" w:space="0" w:color="auto"/>
+                <w:right w:val="none" w:sz="0" w:space="0" w:color="auto"/>
+                <w:between w:val="none" w:sz="0" w:space="0" w:color="auto"/>
+              </w:pBdr>
+              <w:spacing w:line="240" w:lineRule="auto"/>
+              <w:jc w:val="right"/>
+              <w:rPr>
+                <w:rFonts w:ascii="Calibri" w:eastAsia="Times New Roman" w:hAnsi="Calibri" w:cs="Calibri"/>
+              </w:rPr>
+            </w:pPr>
+            <w:r>
+              <w:rPr>
+                <w:rFonts w:ascii="Calibri" w:eastAsia="Times New Roman" w:hAnsi="Calibri" w:cs="Calibri"/>
+              </w:rPr>
+              <w:t>2016</w:t>
+            </w:r>
+          </w:p>
+        </w:tc>
+        <w:tc>
+          <w:tcPr>
+            <w:tcW w:w="960" w:type="dxa"/>
+            <w:tcBorders>
+              <w:top w:val="nil"/>
+              <w:left w:val="nil"/>
+              <w:bottom w:val="single" w:sz="4" w:space="0" w:color="auto"/>
+              <w:right w:val="single" w:sz="4" w:space="0" w:color="auto"/>
+            </w:tcBorders>
+            <w:shd w:val="clear" w:color="auto" w:fill="auto"/>
+            <w:noWrap/>
+            <w:vAlign w:val="bottom"/>
+            <w:hideMark/>
+          </w:tcPr>
+          <w:p>
+            <w:pPr>
+              <w:widowControl/>
+              <w:pBdr>
+                <w:top w:val="none" w:sz="0" w:space="0" w:color="auto"/>
+                <w:left w:val="none" w:sz="0" w:space="0" w:color="auto"/>
+                <w:bottom w:val="none" w:sz="0" w:space="0" w:color="auto"/>
+                <w:right w:val="none" w:sz="0" w:space="0" w:color="auto"/>
+                <w:between w:val="none" w:sz="0" w:space="0" w:color="auto"/>
+              </w:pBdr>
+              <w:spacing w:line="240" w:lineRule="auto"/>
+              <w:jc w:val="right"/>
+              <w:rPr>
+                <w:rFonts w:ascii="Calibri" w:eastAsia="Times New Roman" w:hAnsi="Calibri" w:cs="Calibri"/>
+              </w:rPr>
+            </w:pPr>
+            <w:r>
+              <w:rPr>
+                <w:rFonts w:ascii="Calibri" w:eastAsia="Times New Roman" w:hAnsi="Calibri" w:cs="Calibri"/>
+              </w:rPr>
+              <w:t>12</w:t>
+            </w:r>
+          </w:p>
+        </w:tc>
+        <w:tc>
+          <w:tcPr>
+            <w:tcW w:w="1731" w:type="dxa"/>
+            <w:tcBorders>
+              <w:top w:val="nil"/>
+              <w:left w:val="nil"/>
+              <w:bottom w:val="single" w:sz="4" w:space="0" w:color="auto"/>
+              <w:right w:val="single" w:sz="4" w:space="0" w:color="auto"/>
+            </w:tcBorders>
+            <w:shd w:val="clear" w:color="auto" w:fill="auto"/>
+            <w:noWrap/>
+            <w:vAlign w:val="bottom"/>
+            <w:hideMark/>
+          </w:tcPr>
+          <w:p>
+            <w:pPr>
+              <w:widowControl/>
+              <w:pBdr>
+                <w:top w:val="none" w:sz="0" w:space="0" w:color="auto"/>
+                <w:left w:val="none" w:sz="0" w:space="0" w:color="auto"/>
+                <w:bottom w:val="none" w:sz="0" w:space="0" w:color="auto"/>
+                <w:right w:val="none" w:sz="0" w:space="0" w:color="auto"/>
+                <w:between w:val="none" w:sz="0" w:space="0" w:color="auto"/>
+              </w:pBdr>
+              <w:spacing w:line="240" w:lineRule="auto"/>
+              <w:jc w:val="right"/>
+              <w:rPr>
+                <w:rFonts w:ascii="Calibri" w:eastAsia="Times New Roman" w:hAnsi="Calibri" w:cs="Calibri"/>
+              </w:rPr>
+            </w:pPr>
+            <w:r>
+              <w:rPr>
+                <w:rFonts w:ascii="Calibri" w:eastAsia="Times New Roman" w:hAnsi="Calibri" w:cs="Calibri"/>
+              </w:rPr>
+              <w:t>21255190</w:t>
+            </w:r>
+          </w:p>
+        </w:tc>
+        <w:tc>
+          <w:tcPr>
+            <w:tcW w:w="1860" w:type="dxa"/>
+            <w:tcBorders>
+              <w:top w:val="nil"/>
+              <w:left w:val="nil"/>
+              <w:bottom w:val="single" w:sz="4" w:space="0" w:color="auto"/>
+              <w:right w:val="single" w:sz="4" w:space="0" w:color="auto"/>
+            </w:tcBorders>
+            <w:shd w:val="clear" w:color="auto" w:fill="auto"/>
+            <w:noWrap/>
+            <w:vAlign w:val="bottom"/>
+            <w:hideMark/>
+          </w:tcPr>
+          <w:p>
+            <w:pPr>
+              <w:widowControl/>
+              <w:pBdr>
+                <w:top w:val="none" w:sz="0" w:space="0" w:color="auto"/>
+                <w:left w:val="none" w:sz="0" w:space="0" w:color="auto"/>
+                <w:bottom w:val="none" w:sz="0" w:space="0" w:color="auto"/>
+                <w:right w:val="none" w:sz="0" w:space="0" w:color="auto"/>
+                <w:between w:val="none" w:sz="0" w:space="0" w:color="auto"/>
+              </w:pBdr>
+              <w:spacing w:line="240" w:lineRule="auto"/>
+              <w:jc w:val="right"/>
+              <w:rPr>
+                <w:rFonts w:ascii="Calibri" w:eastAsia="Times New Roman" w:hAnsi="Calibri" w:cs="Calibri"/>
+              </w:rPr>
+            </w:pPr>
+            <w:r>
+              <w:rPr>
+                <w:rFonts w:ascii="Calibri" w:eastAsia="Times New Roman" w:hAnsi="Calibri" w:cs="Calibri"/>
+              </w:rPr>
+              <w:t>2480120</w:t>
+            </w:r>
+          </w:p>
+        </w:tc>
+      </w:tr>
+    </w:tbl>
+    <w:p>
+      <w:pPr>
+        <w:ind w:left="720"/>
+      </w:pPr>
     </w:p>
     <w:p>
       <w:pPr>
         <w:ind w:left="720"/>
       </w:pPr>
+      <w:hyperlink r:id="rId16" w:history="1">
+        <w:r>
+          <w:rPr>
+            <w:rStyle w:val="Hyperlink"/>
+          </w:rPr>
+          <w:t>https://public.tableau.com/app/profile/moamen.mohasseb/viz/Producesale/Sheet1?publish=yes</w:t>
+        </w:r>
+      </w:hyperlink>
+    </w:p>
+    <w:p>
+      <w:pPr>
+        <w:ind w:left="720"/>
+      </w:pPr>
+      <w:r>
+        <w:rPr>
+          <w:noProof/>
+        </w:rPr>
+        <w:drawing>
+          <wp:inline distT="0" distB="0" distL="0" distR="0">
+            <wp:extent cx="5934075" cy="2314575"/>
+            <wp:effectExtent l="0" t="0" r="9525" b="9525"/>
+            <wp:docPr id="18" name="Picture 18"/>
+            <wp:cNvGraphicFramePr>
+              <a:graphicFrameLocks xmlns:a="http://schemas.openxmlformats.org/drawingml/2006/main" noChangeAspect="1"/>
+            </wp:cNvGraphicFramePr>
+            <a:graphic xmlns:a="http://schemas.openxmlformats.org/drawingml/2006/main">
+              <a:graphicData uri="http://schemas.openxmlformats.org/drawingml/2006/picture">
+                <pic:pic xmlns:pic="http://schemas.openxmlformats.org/drawingml/2006/picture">
+                  <pic:nvPicPr>
+                    <pic:cNvPr id="0" name="Picture 12"/>
+                    <pic:cNvPicPr>
+                      <a:picLocks noChangeAspect="1" noChangeArrowheads="1"/>
+                    </pic:cNvPicPr>
+                  </pic:nvPicPr>
+                  <pic:blipFill>
+                    <a:blip r:embed="rId17">
+                      <a:extLst>
+                        <a:ext uri="{28A0092B-C50C-407E-A947-70E740481C1C}">
+                          <a14:useLocalDpi xmlns:a14="http://schemas.microsoft.com/office/drawing/2010/main" val="0"/>
+                        </a:ext>
+                      </a:extLst>
+                    </a:blip>
+                    <a:srcRect/>
+                    <a:stretch>
+                      <a:fillRect/>
+                    </a:stretch>
+                  </pic:blipFill>
+                  <pic:spPr bwMode="auto">
+                    <a:xfrm>
+                      <a:off x="0" y="0"/>
+                      <a:ext cx="5934075" cy="2314575"/>
+                    </a:xfrm>
+                    <a:prstGeom prst="rect">
+                      <a:avLst/>
+                    </a:prstGeom>
+                    <a:noFill/>
+                    <a:ln>
+                      <a:noFill/>
+                    </a:ln>
+                  </pic:spPr>
+                </pic:pic>
+              </a:graphicData>
+            </a:graphic>
+          </wp:inline>
+        </w:drawing>
+      </w:r>
     </w:p>
     <w:p/>
     <w:p/>
@@ -1054,7 +3517,7 @@
     <w:p/>
     <w:sectPr>
       <w:pgSz w:w="12240" w:h="15840"/>
-      <w:pgMar w:top="1440" w:right="1440" w:bottom="1440" w:left="1440" w:header="0" w:footer="720" w:gutter="0"/>
+      <w:pgMar w:top="426" w:right="1440" w:bottom="851" w:left="1440" w:header="0" w:footer="720" w:gutter="0"/>
       <w:pgNumType w:start="1"/>
       <w:cols w:space="720"/>
     </w:sectPr>
@@ -1808,6 +4271,58 @@
       </w:tblCellMar>
     </w:tblPr>
   </w:style>
+  <w:style w:type="paragraph" w:styleId="ListParagraph">
+    <w:name w:val="List Paragraph"/>
+    <w:basedOn w:val="Normal"/>
+    <w:uiPriority w:val="34"/>
+    <w:qFormat/>
+    <w:rsid w:val="000964F6"/>
+    <w:pPr>
+      <w:ind w:left="720"/>
+      <w:contextualSpacing/>
+    </w:pPr>
+  </w:style>
+  <w:style w:type="character" w:styleId="Hyperlink">
+    <w:name w:val="Hyperlink"/>
+    <w:basedOn w:val="DefaultParagraphFont"/>
+    <w:uiPriority w:val="99"/>
+    <w:unhideWhenUsed/>
+    <w:rsid w:val="0019182E"/>
+    <w:rPr>
+      <w:color w:val="0000FF" w:themeColor="hyperlink"/>
+      <w:u w:val="single"/>
+    </w:rPr>
+  </w:style>
+  <w:style w:type="paragraph" w:styleId="BalloonText">
+    <w:name w:val="Balloon Text"/>
+    <w:basedOn w:val="Normal"/>
+    <w:link w:val="BalloonTextChar"/>
+    <w:uiPriority w:val="99"/>
+    <w:semiHidden/>
+    <w:unhideWhenUsed/>
+    <w:rsid w:val="00FC2125"/>
+    <w:pPr>
+      <w:spacing w:line="240" w:lineRule="auto"/>
+    </w:pPr>
+    <w:rPr>
+      <w:rFonts w:ascii="Segoe UI" w:hAnsi="Segoe UI" w:cs="Segoe UI"/>
+      <w:sz w:val="18"/>
+      <w:szCs w:val="18"/>
+    </w:rPr>
+  </w:style>
+  <w:style w:type="character" w:customStyle="1" w:styleId="BalloonTextChar">
+    <w:name w:val="Balloon Text Char"/>
+    <w:basedOn w:val="DefaultParagraphFont"/>
+    <w:link w:val="BalloonText"/>
+    <w:uiPriority w:val="99"/>
+    <w:semiHidden/>
+    <w:rsid w:val="00FC2125"/>
+    <w:rPr>
+      <w:rFonts w:ascii="Segoe UI" w:hAnsi="Segoe UI" w:cs="Segoe UI"/>
+      <w:sz w:val="18"/>
+      <w:szCs w:val="18"/>
+    </w:rPr>
+  </w:style>
 </w:styles>
 </file>
 
